--- a/docs/OpenShift_Kubernetes_documentation.docx
+++ b/docs/OpenShift_Kubernetes_documentation.docx
@@ -32,43 +32,7 @@
           <w:sz w:val="36"/>
           <w:szCs w:val="36"/>
         </w:rPr>
-        <w:t xml:space="preserve"> with </w:t>
-      </w:r>
-      <w:proofErr w:type="spellStart"/>
-      <w:r>
-        <w:rPr>
-          <w:b/>
-          <w:sz w:val="36"/>
-          <w:szCs w:val="36"/>
-        </w:rPr>
-        <w:t>OpenShift</w:t>
-      </w:r>
-      <w:proofErr w:type="spellEnd"/>
-      <w:r>
-        <w:rPr>
-          <w:b/>
-          <w:sz w:val="36"/>
-          <w:szCs w:val="36"/>
-        </w:rPr>
-        <w:t>/</w:t>
-      </w:r>
-      <w:proofErr w:type="spellStart"/>
-      <w:r>
-        <w:rPr>
-          <w:b/>
-          <w:sz w:val="36"/>
-          <w:szCs w:val="36"/>
-        </w:rPr>
-        <w:t>Kubernetes</w:t>
-      </w:r>
-      <w:proofErr w:type="spellEnd"/>
-      <w:r>
-        <w:rPr>
-          <w:b/>
-          <w:sz w:val="36"/>
-          <w:szCs w:val="36"/>
-        </w:rPr>
-        <w:t xml:space="preserve"> </w:t>
+        <w:t xml:space="preserve"> with OpenShift/Kubernetes </w:t>
       </w:r>
     </w:p>
     <w:p>
@@ -87,35 +51,7 @@
         <w:rPr>
           <w:color w:val="1F497D"/>
         </w:rPr>
-        <w:t xml:space="preserve">his document will describe the high-level information to install </w:t>
-      </w:r>
-      <w:proofErr w:type="spellStart"/>
-      <w:r>
-        <w:rPr>
-          <w:color w:val="1F497D"/>
-        </w:rPr>
-        <w:t>Kubernetes</w:t>
-      </w:r>
-      <w:proofErr w:type="spellEnd"/>
-      <w:r>
-        <w:rPr>
-          <w:color w:val="1F497D"/>
-        </w:rPr>
-        <w:t xml:space="preserve"> Cluster &amp; </w:t>
-      </w:r>
-      <w:proofErr w:type="spellStart"/>
-      <w:r>
-        <w:rPr>
-          <w:color w:val="1F497D"/>
-        </w:rPr>
-        <w:t>OpenShift</w:t>
-      </w:r>
-      <w:proofErr w:type="spellEnd"/>
-      <w:r>
-        <w:rPr>
-          <w:color w:val="1F497D"/>
-        </w:rPr>
-        <w:t xml:space="preserve"> platform, setup </w:t>
+        <w:t xml:space="preserve">his document will describe the high-level information to install Kubernetes Cluster &amp; OpenShift platform, setup </w:t>
       </w:r>
       <w:proofErr w:type="spellStart"/>
       <w:r>
@@ -135,16 +71,8 @@
         <w:rPr>
           <w:color w:val="1F497D"/>
         </w:rPr>
-        <w:t xml:space="preserve">HPE 3PAR Volume Plug-in for </w:t>
-      </w:r>
-      <w:proofErr w:type="spellStart"/>
-      <w:r>
-        <w:rPr>
-          <w:color w:val="1F497D"/>
-        </w:rPr>
-        <w:t>Docker</w:t>
-      </w:r>
-      <w:proofErr w:type="spellEnd"/>
+        <w:t>HPE 3PAR Volume Plug-in for Docker</w:t>
+      </w:r>
       <w:r>
         <w:rPr>
           <w:color w:val="1F497D"/>
@@ -243,39 +171,7 @@
           <w:rFonts w:ascii="Calibri" w:hAnsi="Calibri" w:cs="Calibri"/>
           <w:color w:val="1F497D"/>
         </w:rPr>
-        <w:t xml:space="preserve">stall </w:t>
-      </w:r>
-      <w:proofErr w:type="spellStart"/>
-      <w:r>
-        <w:rPr>
-          <w:rFonts w:ascii="Calibri" w:hAnsi="Calibri" w:cs="Calibri"/>
-          <w:color w:val="1F497D"/>
-        </w:rPr>
-        <w:t>Kubernetes</w:t>
-      </w:r>
-      <w:proofErr w:type="spellEnd"/>
-      <w:r>
-        <w:rPr>
-          <w:rFonts w:ascii="Calibri" w:hAnsi="Calibri" w:cs="Calibri"/>
-          <w:color w:val="1F497D"/>
-        </w:rPr>
-        <w:t xml:space="preserve"> Cluster OR </w:t>
-      </w:r>
-      <w:proofErr w:type="spellStart"/>
-      <w:r>
-        <w:rPr>
-          <w:rFonts w:ascii="Calibri" w:hAnsi="Calibri" w:cs="Calibri"/>
-          <w:color w:val="1F497D"/>
-        </w:rPr>
-        <w:t>OpenShift</w:t>
-      </w:r>
-      <w:proofErr w:type="spellEnd"/>
-      <w:r>
-        <w:rPr>
-          <w:rFonts w:ascii="Calibri" w:hAnsi="Calibri" w:cs="Calibri"/>
-          <w:color w:val="1F497D"/>
-        </w:rPr>
-        <w:t xml:space="preserve"> platform.</w:t>
+        <w:t>stall Kubernetes Cluster OR OpenShift platform.</w:t>
       </w:r>
     </w:p>
     <w:p>
@@ -338,17 +234,8 @@
           <w:rFonts w:ascii="Calibri" w:hAnsi="Calibri"/>
           <w:color w:val="1F497D"/>
         </w:rPr>
-        <w:t xml:space="preserve">HPE 3PAR Volume Plug-in for </w:t>
-      </w:r>
-      <w:proofErr w:type="spellStart"/>
-      <w:r>
-        <w:rPr>
-          <w:rFonts w:ascii="Calibri" w:hAnsi="Calibri"/>
-          <w:color w:val="1F497D"/>
-        </w:rPr>
-        <w:t>Docker</w:t>
-      </w:r>
-      <w:proofErr w:type="spellEnd"/>
+        <w:t>HPE 3PAR Volume Plug-in for Docker</w:t>
+      </w:r>
       <w:r>
         <w:rPr>
           <w:rFonts w:ascii="Calibri" w:hAnsi="Calibri" w:cs="Calibri"/>
@@ -465,21 +352,7 @@
         <w:rPr>
           <w:color w:val="1F497D"/>
         </w:rPr>
-        <w:t xml:space="preserve"> using </w:t>
-      </w:r>
-      <w:proofErr w:type="spellStart"/>
-      <w:r>
-        <w:rPr>
-          <w:color w:val="1F497D"/>
-        </w:rPr>
-        <w:t>Kubernetes</w:t>
-      </w:r>
-      <w:proofErr w:type="spellEnd"/>
-      <w:r>
-        <w:rPr>
-          <w:color w:val="1F497D"/>
-        </w:rPr>
-        <w:t xml:space="preserve"> resources like </w:t>
+        <w:t xml:space="preserve"> using Kubernetes resources like </w:t>
       </w:r>
       <w:proofErr w:type="spellStart"/>
       <w:r>
@@ -572,16 +445,21 @@
     <w:tbl>
       <w:tblPr>
         <w:tblStyle w:val="GridTable4-Accent1"/>
-        <w:tblW w:w="9809" w:type="dxa"/>
+        <w:tblW w:w="9085" w:type="dxa"/>
+        <w:tblCellMar>
+          <w:top w:w="72" w:type="dxa"/>
+          <w:left w:w="115" w:type="dxa"/>
+          <w:right w:w="115" w:type="dxa"/>
+        </w:tblCellMar>
         <w:tblLook w:val="04A0" w:firstRow="1" w:lastRow="0" w:firstColumn="1" w:lastColumn="0" w:noHBand="0" w:noVBand="1"/>
       </w:tblPr>
       <w:tblGrid>
-        <w:gridCol w:w="2013"/>
-        <w:gridCol w:w="1731"/>
-        <w:gridCol w:w="1810"/>
-        <w:gridCol w:w="1562"/>
-        <w:gridCol w:w="1393"/>
-        <w:gridCol w:w="1300"/>
+        <w:gridCol w:w="2155"/>
+        <w:gridCol w:w="1350"/>
+        <w:gridCol w:w="1530"/>
+        <w:gridCol w:w="1350"/>
+        <w:gridCol w:w="1170"/>
+        <w:gridCol w:w="1530"/>
       </w:tblGrid>
       <w:tr>
         <w:trPr>
@@ -591,18 +469,20 @@
         <w:tc>
           <w:tcPr>
             <w:cnfStyle w:val="001000000000" w:firstRow="0" w:lastRow="0" w:firstColumn="1" w:lastColumn="0" w:oddVBand="0" w:evenVBand="0" w:oddHBand="0" w:evenHBand="0" w:firstRowFirstColumn="0" w:firstRowLastColumn="0" w:lastRowFirstColumn="0" w:lastRowLastColumn="0"/>
-            <w:tcW w:w="2013" w:type="dxa"/>
+            <w:tcW w:w="2155" w:type="dxa"/>
           </w:tcPr>
           <w:p>
             <w:pPr>
               <w:pStyle w:val="xmsonormal"/>
               <w:rPr>
                 <w:color w:val="1F497D"/>
+                <w:sz w:val="18"/>
               </w:rPr>
             </w:pPr>
             <w:r>
               <w:rPr>
                 <w:color w:val="1F497D"/>
+                <w:sz w:val="18"/>
               </w:rPr>
               <w:t>Platforms</w:t>
             </w:r>
@@ -610,7 +490,7 @@
         </w:tc>
         <w:tc>
           <w:tcPr>
-            <w:tcW w:w="1731" w:type="dxa"/>
+            <w:tcW w:w="1350" w:type="dxa"/>
           </w:tcPr>
           <w:p>
             <w:pPr>
@@ -618,33 +498,21 @@
               <w:cnfStyle w:val="100000000000" w:firstRow="1" w:lastRow="0" w:firstColumn="0" w:lastColumn="0" w:oddVBand="0" w:evenVBand="0" w:oddHBand="0" w:evenHBand="0" w:firstRowFirstColumn="0" w:firstRowLastColumn="0" w:lastRowFirstColumn="0" w:lastRowLastColumn="0"/>
               <w:rPr>
                 <w:color w:val="1F497D"/>
+                <w:sz w:val="18"/>
               </w:rPr>
             </w:pPr>
             <w:r>
               <w:rPr>
                 <w:color w:val="1F497D"/>
+                <w:sz w:val="18"/>
               </w:rPr>
-              <w:t xml:space="preserve">Legacy </w:t>
-            </w:r>
-            <w:proofErr w:type="spellStart"/>
-            <w:r>
-              <w:rPr>
-                <w:color w:val="1F497D"/>
-              </w:rPr>
-              <w:t>Docker</w:t>
-            </w:r>
-            <w:proofErr w:type="spellEnd"/>
-            <w:r>
-              <w:rPr>
-                <w:color w:val="1F497D"/>
-              </w:rPr>
-              <w:t xml:space="preserve"> Volume plugin (Version 1)</w:t>
+              <w:t>Legacy Docker Volume plugin (Version 1)</w:t>
             </w:r>
           </w:p>
         </w:tc>
         <w:tc>
           <w:tcPr>
-            <w:tcW w:w="1810" w:type="dxa"/>
+            <w:tcW w:w="1530" w:type="dxa"/>
           </w:tcPr>
           <w:p>
             <w:pPr>
@@ -652,33 +520,21 @@
               <w:cnfStyle w:val="100000000000" w:firstRow="1" w:lastRow="0" w:firstColumn="0" w:lastColumn="0" w:oddVBand="0" w:evenVBand="0" w:oddHBand="0" w:evenHBand="0" w:firstRowFirstColumn="0" w:firstRowLastColumn="0" w:lastRowFirstColumn="0" w:lastRowLastColumn="0"/>
               <w:rPr>
                 <w:color w:val="1F497D"/>
+                <w:sz w:val="18"/>
               </w:rPr>
             </w:pPr>
             <w:r>
               <w:rPr>
                 <w:color w:val="1F497D"/>
+                <w:sz w:val="18"/>
               </w:rPr>
-              <w:t xml:space="preserve">Managed </w:t>
-            </w:r>
-            <w:proofErr w:type="spellStart"/>
-            <w:r>
-              <w:rPr>
-                <w:color w:val="1F497D"/>
-              </w:rPr>
-              <w:t>Docker</w:t>
-            </w:r>
-            <w:proofErr w:type="spellEnd"/>
-            <w:r>
-              <w:rPr>
-                <w:color w:val="1F497D"/>
-              </w:rPr>
-              <w:t xml:space="preserve"> Volume plugin (Version 2)</w:t>
+              <w:t>Managed Docker Volume plugin (Version 2)</w:t>
             </w:r>
           </w:p>
         </w:tc>
         <w:tc>
           <w:tcPr>
-            <w:tcW w:w="1562" w:type="dxa"/>
+            <w:tcW w:w="1350" w:type="dxa"/>
           </w:tcPr>
           <w:p>
             <w:pPr>
@@ -686,21 +542,15 @@
               <w:cnfStyle w:val="100000000000" w:firstRow="1" w:lastRow="0" w:firstColumn="0" w:lastColumn="0" w:oddVBand="0" w:evenVBand="0" w:oddHBand="0" w:evenHBand="0" w:firstRowFirstColumn="0" w:firstRowLastColumn="0" w:lastRowFirstColumn="0" w:lastRowLastColumn="0"/>
               <w:rPr>
                 <w:color w:val="1F497D"/>
+                <w:sz w:val="18"/>
               </w:rPr>
             </w:pPr>
-            <w:proofErr w:type="spellStart"/>
             <w:r>
               <w:rPr>
                 <w:color w:val="1F497D"/>
+                <w:sz w:val="18"/>
               </w:rPr>
-              <w:t>Docker</w:t>
-            </w:r>
-            <w:proofErr w:type="spellEnd"/>
-            <w:r>
-              <w:rPr>
-                <w:color w:val="1F497D"/>
-              </w:rPr>
-              <w:t xml:space="preserve"> Engine</w:t>
+              <w:t>Docker Engine</w:t>
             </w:r>
           </w:p>
           <w:p>
@@ -709,11 +559,13 @@
               <w:cnfStyle w:val="100000000000" w:firstRow="1" w:lastRow="0" w:firstColumn="0" w:lastColumn="0" w:oddVBand="0" w:evenVBand="0" w:oddHBand="0" w:evenHBand="0" w:firstRowFirstColumn="0" w:firstRowLastColumn="0" w:lastRowFirstColumn="0" w:lastRowLastColumn="0"/>
               <w:rPr>
                 <w:color w:val="1F497D"/>
+                <w:sz w:val="18"/>
               </w:rPr>
             </w:pPr>
             <w:r>
               <w:rPr>
                 <w:color w:val="1F497D"/>
+                <w:sz w:val="18"/>
               </w:rPr>
               <w:t>Version</w:t>
             </w:r>
@@ -721,7 +573,7 @@
         </w:tc>
         <w:tc>
           <w:tcPr>
-            <w:tcW w:w="1393" w:type="dxa"/>
+            <w:tcW w:w="1170" w:type="dxa"/>
           </w:tcPr>
           <w:p>
             <w:pPr>
@@ -729,41 +581,21 @@
               <w:cnfStyle w:val="100000000000" w:firstRow="1" w:lastRow="0" w:firstColumn="0" w:lastColumn="0" w:oddVBand="0" w:evenVBand="0" w:oddHBand="0" w:evenHBand="0" w:firstRowFirstColumn="0" w:firstRowLastColumn="0" w:lastRowFirstColumn="0" w:lastRowLastColumn="0"/>
               <w:rPr>
                 <w:color w:val="1F497D"/>
+                <w:sz w:val="18"/>
               </w:rPr>
             </w:pPr>
             <w:r>
               <w:rPr>
                 <w:color w:val="1F497D"/>
+                <w:sz w:val="18"/>
               </w:rPr>
-              <w:t xml:space="preserve">HPE 3PAR </w:t>
+              <w:t>HPE 3PAR Docker Volume Plug-in for Docker</w:t>
             </w:r>
-            <w:proofErr w:type="spellStart"/>
-            <w:r>
-              <w:rPr>
-                <w:color w:val="1F497D"/>
-              </w:rPr>
-              <w:t>Docker</w:t>
-            </w:r>
-            <w:proofErr w:type="spellEnd"/>
-            <w:r>
-              <w:rPr>
-                <w:color w:val="1F497D"/>
-              </w:rPr>
-              <w:t xml:space="preserve"> Volume Plug-in for </w:t>
-            </w:r>
-            <w:proofErr w:type="spellStart"/>
-            <w:r>
-              <w:rPr>
-                <w:color w:val="1F497D"/>
-              </w:rPr>
-              <w:t>Docker</w:t>
-            </w:r>
-            <w:proofErr w:type="spellEnd"/>
           </w:p>
         </w:tc>
         <w:tc>
           <w:tcPr>
-            <w:tcW w:w="1300" w:type="dxa"/>
+            <w:tcW w:w="1530" w:type="dxa"/>
           </w:tcPr>
           <w:p>
             <w:pPr>
@@ -771,11 +603,13 @@
               <w:cnfStyle w:val="100000000000" w:firstRow="1" w:lastRow="0" w:firstColumn="0" w:lastColumn="0" w:oddVBand="0" w:evenVBand="0" w:oddHBand="0" w:evenHBand="0" w:firstRowFirstColumn="0" w:firstRowLastColumn="0" w:lastRowFirstColumn="0" w:lastRowLastColumn="0"/>
               <w:rPr>
                 <w:color w:val="1F497D"/>
+                <w:sz w:val="18"/>
               </w:rPr>
             </w:pPr>
             <w:r>
               <w:rPr>
                 <w:color w:val="1F497D"/>
+                <w:sz w:val="18"/>
               </w:rPr>
               <w:t>HPE 3PAR OS version</w:t>
             </w:r>
@@ -790,34 +624,28 @@
         <w:tc>
           <w:tcPr>
             <w:cnfStyle w:val="001000000000" w:firstRow="0" w:lastRow="0" w:firstColumn="1" w:lastColumn="0" w:oddVBand="0" w:evenVBand="0" w:oddHBand="0" w:evenHBand="0" w:firstRowFirstColumn="0" w:firstRowLastColumn="0" w:lastRowFirstColumn="0" w:lastRowLastColumn="0"/>
-            <w:tcW w:w="2013" w:type="dxa"/>
+            <w:tcW w:w="2155" w:type="dxa"/>
           </w:tcPr>
           <w:p>
             <w:pPr>
               <w:pStyle w:val="xmsonormal"/>
               <w:rPr>
                 <w:color w:val="1F497D"/>
+                <w:sz w:val="18"/>
               </w:rPr>
             </w:pPr>
-            <w:proofErr w:type="spellStart"/>
             <w:r>
               <w:rPr>
                 <w:color w:val="1F497D"/>
+                <w:sz w:val="18"/>
               </w:rPr>
-              <w:t>Kubernetes</w:t>
-            </w:r>
-            <w:proofErr w:type="spellEnd"/>
-            <w:r>
-              <w:rPr>
-                <w:color w:val="1F497D"/>
-              </w:rPr>
-              <w:t xml:space="preserve"> 1.6.13</w:t>
+              <w:t>Kubernetes 1.6.13</w:t>
             </w:r>
           </w:p>
         </w:tc>
         <w:tc>
           <w:tcPr>
-            <w:tcW w:w="1731" w:type="dxa"/>
+            <w:tcW w:w="1350" w:type="dxa"/>
           </w:tcPr>
           <w:p>
             <w:pPr>
@@ -825,11 +653,13 @@
               <w:cnfStyle w:val="000000100000" w:firstRow="0" w:lastRow="0" w:firstColumn="0" w:lastColumn="0" w:oddVBand="0" w:evenVBand="0" w:oddHBand="1" w:evenHBand="0" w:firstRowFirstColumn="0" w:firstRowLastColumn="0" w:lastRowFirstColumn="0" w:lastRowLastColumn="0"/>
               <w:rPr>
                 <w:color w:val="1F497D"/>
+                <w:sz w:val="18"/>
               </w:rPr>
             </w:pPr>
             <w:r>
               <w:rPr>
                 <w:color w:val="1F497D"/>
+                <w:sz w:val="18"/>
               </w:rPr>
               <w:t>Yes</w:t>
             </w:r>
@@ -837,7 +667,7 @@
         </w:tc>
         <w:tc>
           <w:tcPr>
-            <w:tcW w:w="1810" w:type="dxa"/>
+            <w:tcW w:w="1530" w:type="dxa"/>
           </w:tcPr>
           <w:p>
             <w:pPr>
@@ -845,11 +675,13 @@
               <w:cnfStyle w:val="000000100000" w:firstRow="0" w:lastRow="0" w:firstColumn="0" w:lastColumn="0" w:oddVBand="0" w:evenVBand="0" w:oddHBand="1" w:evenHBand="0" w:firstRowFirstColumn="0" w:firstRowLastColumn="0" w:lastRowFirstColumn="0" w:lastRowLastColumn="0"/>
               <w:rPr>
                 <w:color w:val="1F497D"/>
+                <w:sz w:val="18"/>
               </w:rPr>
             </w:pPr>
             <w:r>
               <w:rPr>
                 <w:color w:val="1F497D"/>
+                <w:sz w:val="18"/>
               </w:rPr>
               <w:t>No</w:t>
             </w:r>
@@ -857,7 +689,7 @@
         </w:tc>
         <w:tc>
           <w:tcPr>
-            <w:tcW w:w="1562" w:type="dxa"/>
+            <w:tcW w:w="1350" w:type="dxa"/>
           </w:tcPr>
           <w:p>
             <w:pPr>
@@ -865,11 +697,13 @@
               <w:cnfStyle w:val="000000100000" w:firstRow="0" w:lastRow="0" w:firstColumn="0" w:lastColumn="0" w:oddVBand="0" w:evenVBand="0" w:oddHBand="1" w:evenHBand="0" w:firstRowFirstColumn="0" w:firstRowLastColumn="0" w:lastRowFirstColumn="0" w:lastRowLastColumn="0"/>
               <w:rPr>
                 <w:color w:val="1F497D"/>
+                <w:sz w:val="18"/>
               </w:rPr>
             </w:pPr>
             <w:r>
               <w:rPr>
                 <w:color w:val="1F497D"/>
+                <w:sz w:val="18"/>
               </w:rPr>
               <w:t>1.12.6</w:t>
             </w:r>
@@ -877,7 +711,7 @@
         </w:tc>
         <w:tc>
           <w:tcPr>
-            <w:tcW w:w="1393" w:type="dxa"/>
+            <w:tcW w:w="1170" w:type="dxa"/>
           </w:tcPr>
           <w:p>
             <w:pPr>
@@ -885,11 +719,13 @@
               <w:cnfStyle w:val="000000100000" w:firstRow="0" w:lastRow="0" w:firstColumn="0" w:lastColumn="0" w:oddVBand="0" w:evenVBand="0" w:oddHBand="1" w:evenHBand="0" w:firstRowFirstColumn="0" w:firstRowLastColumn="0" w:lastRowFirstColumn="0" w:lastRowLastColumn="0"/>
               <w:rPr>
                 <w:color w:val="1F497D"/>
+                <w:sz w:val="18"/>
               </w:rPr>
             </w:pPr>
             <w:r>
               <w:rPr>
                 <w:color w:val="1F497D"/>
+                <w:sz w:val="18"/>
               </w:rPr>
               <w:t>2.1</w:t>
             </w:r>
@@ -897,7 +733,7 @@
         </w:tc>
         <w:tc>
           <w:tcPr>
-            <w:tcW w:w="1300" w:type="dxa"/>
+            <w:tcW w:w="1530" w:type="dxa"/>
           </w:tcPr>
           <w:p>
             <w:pPr>
@@ -905,11 +741,30 @@
               <w:cnfStyle w:val="000000100000" w:firstRow="0" w:lastRow="0" w:firstColumn="0" w:lastColumn="0" w:oddVBand="0" w:evenVBand="0" w:oddHBand="1" w:evenHBand="0" w:firstRowFirstColumn="0" w:firstRowLastColumn="0" w:lastRowFirstColumn="0" w:lastRowLastColumn="0"/>
               <w:rPr>
                 <w:color w:val="1F497D"/>
+                <w:sz w:val="18"/>
               </w:rPr>
             </w:pPr>
             <w:r>
               <w:rPr>
                 <w:color w:val="1F497D"/>
+                <w:sz w:val="18"/>
+              </w:rPr>
+              <w:t>3.2.2 MU6+ P107</w:t>
+            </w:r>
+          </w:p>
+          <w:p>
+            <w:pPr>
+              <w:pStyle w:val="xmsonormal"/>
+              <w:cnfStyle w:val="000000100000" w:firstRow="0" w:lastRow="0" w:firstColumn="0" w:lastColumn="0" w:oddVBand="0" w:evenVBand="0" w:oddHBand="1" w:evenHBand="0" w:firstRowFirstColumn="0" w:firstRowLastColumn="0" w:lastRowFirstColumn="0" w:lastRowLastColumn="0"/>
+              <w:rPr>
+                <w:color w:val="1F497D"/>
+                <w:sz w:val="18"/>
+              </w:rPr>
+            </w:pPr>
+            <w:r>
+              <w:rPr>
+                <w:color w:val="1F497D"/>
+                <w:sz w:val="18"/>
               </w:rPr>
               <w:t>3.3.1 MU2</w:t>
             </w:r>
@@ -923,34 +778,28 @@
         <w:tc>
           <w:tcPr>
             <w:cnfStyle w:val="001000000000" w:firstRow="0" w:lastRow="0" w:firstColumn="1" w:lastColumn="0" w:oddVBand="0" w:evenVBand="0" w:oddHBand="0" w:evenHBand="0" w:firstRowFirstColumn="0" w:firstRowLastColumn="0" w:lastRowFirstColumn="0" w:lastRowLastColumn="0"/>
-            <w:tcW w:w="2013" w:type="dxa"/>
+            <w:tcW w:w="2155" w:type="dxa"/>
           </w:tcPr>
           <w:p>
             <w:pPr>
               <w:pStyle w:val="xmsonormal"/>
               <w:rPr>
                 <w:color w:val="1F497D"/>
+                <w:sz w:val="18"/>
               </w:rPr>
             </w:pPr>
-            <w:proofErr w:type="spellStart"/>
             <w:r>
               <w:rPr>
                 <w:color w:val="1F497D"/>
+                <w:sz w:val="18"/>
               </w:rPr>
-              <w:t>Kubernetes</w:t>
-            </w:r>
-            <w:proofErr w:type="spellEnd"/>
-            <w:r>
-              <w:rPr>
-                <w:color w:val="1F497D"/>
-              </w:rPr>
-              <w:t xml:space="preserve"> 1.7.6</w:t>
+              <w:t>Kubernetes 1.7.6</w:t>
             </w:r>
           </w:p>
         </w:tc>
         <w:tc>
           <w:tcPr>
-            <w:tcW w:w="1731" w:type="dxa"/>
+            <w:tcW w:w="1350" w:type="dxa"/>
           </w:tcPr>
           <w:p>
             <w:pPr>
@@ -958,11 +807,13 @@
               <w:cnfStyle w:val="000000000000" w:firstRow="0" w:lastRow="0" w:firstColumn="0" w:lastColumn="0" w:oddVBand="0" w:evenVBand="0" w:oddHBand="0" w:evenHBand="0" w:firstRowFirstColumn="0" w:firstRowLastColumn="0" w:lastRowFirstColumn="0" w:lastRowLastColumn="0"/>
               <w:rPr>
                 <w:color w:val="1F497D"/>
+                <w:sz w:val="18"/>
               </w:rPr>
             </w:pPr>
             <w:r>
               <w:rPr>
                 <w:color w:val="1F497D"/>
+                <w:sz w:val="18"/>
               </w:rPr>
               <w:t>Yes</w:t>
             </w:r>
@@ -970,7 +821,7 @@
         </w:tc>
         <w:tc>
           <w:tcPr>
-            <w:tcW w:w="1810" w:type="dxa"/>
+            <w:tcW w:w="1530" w:type="dxa"/>
           </w:tcPr>
           <w:p>
             <w:pPr>
@@ -978,11 +829,13 @@
               <w:cnfStyle w:val="000000000000" w:firstRow="0" w:lastRow="0" w:firstColumn="0" w:lastColumn="0" w:oddVBand="0" w:evenVBand="0" w:oddHBand="0" w:evenHBand="0" w:firstRowFirstColumn="0" w:firstRowLastColumn="0" w:lastRowFirstColumn="0" w:lastRowLastColumn="0"/>
               <w:rPr>
                 <w:color w:val="1F497D"/>
+                <w:sz w:val="18"/>
               </w:rPr>
             </w:pPr>
             <w:r>
               <w:rPr>
                 <w:color w:val="1F497D"/>
+                <w:sz w:val="18"/>
               </w:rPr>
               <w:t>No</w:t>
             </w:r>
@@ -990,7 +843,7 @@
         </w:tc>
         <w:tc>
           <w:tcPr>
-            <w:tcW w:w="1562" w:type="dxa"/>
+            <w:tcW w:w="1350" w:type="dxa"/>
           </w:tcPr>
           <w:p>
             <w:pPr>
@@ -998,11 +851,13 @@
               <w:cnfStyle w:val="000000000000" w:firstRow="0" w:lastRow="0" w:firstColumn="0" w:lastColumn="0" w:oddVBand="0" w:evenVBand="0" w:oddHBand="0" w:evenHBand="0" w:firstRowFirstColumn="0" w:firstRowLastColumn="0" w:lastRowFirstColumn="0" w:lastRowLastColumn="0"/>
               <w:rPr>
                 <w:color w:val="1F497D"/>
+                <w:sz w:val="18"/>
               </w:rPr>
             </w:pPr>
             <w:r>
               <w:rPr>
                 <w:color w:val="1F497D"/>
+                <w:sz w:val="18"/>
               </w:rPr>
               <w:t>1.12.6</w:t>
             </w:r>
@@ -1010,7 +865,7 @@
         </w:tc>
         <w:tc>
           <w:tcPr>
-            <w:tcW w:w="1393" w:type="dxa"/>
+            <w:tcW w:w="1170" w:type="dxa"/>
           </w:tcPr>
           <w:p>
             <w:pPr>
@@ -1018,11 +873,13 @@
               <w:cnfStyle w:val="000000000000" w:firstRow="0" w:lastRow="0" w:firstColumn="0" w:lastColumn="0" w:oddVBand="0" w:evenVBand="0" w:oddHBand="0" w:evenHBand="0" w:firstRowFirstColumn="0" w:firstRowLastColumn="0" w:lastRowFirstColumn="0" w:lastRowLastColumn="0"/>
               <w:rPr>
                 <w:color w:val="1F497D"/>
+                <w:sz w:val="18"/>
               </w:rPr>
             </w:pPr>
             <w:r>
               <w:rPr>
                 <w:color w:val="1F497D"/>
+                <w:sz w:val="18"/>
               </w:rPr>
               <w:t>2.1</w:t>
             </w:r>
@@ -1030,7 +887,7 @@
         </w:tc>
         <w:tc>
           <w:tcPr>
-            <w:tcW w:w="1300" w:type="dxa"/>
+            <w:tcW w:w="1530" w:type="dxa"/>
           </w:tcPr>
           <w:p>
             <w:pPr>
@@ -1038,11 +895,30 @@
               <w:cnfStyle w:val="000000000000" w:firstRow="0" w:lastRow="0" w:firstColumn="0" w:lastColumn="0" w:oddVBand="0" w:evenVBand="0" w:oddHBand="0" w:evenHBand="0" w:firstRowFirstColumn="0" w:firstRowLastColumn="0" w:lastRowFirstColumn="0" w:lastRowLastColumn="0"/>
               <w:rPr>
                 <w:color w:val="1F497D"/>
+                <w:sz w:val="18"/>
               </w:rPr>
             </w:pPr>
             <w:r>
               <w:rPr>
                 <w:color w:val="1F497D"/>
+                <w:sz w:val="18"/>
+              </w:rPr>
+              <w:t>3.2.2 MU6+ P107</w:t>
+            </w:r>
+          </w:p>
+          <w:p>
+            <w:pPr>
+              <w:pStyle w:val="xmsonormal"/>
+              <w:cnfStyle w:val="000000000000" w:firstRow="0" w:lastRow="0" w:firstColumn="0" w:lastColumn="0" w:oddVBand="0" w:evenVBand="0" w:oddHBand="0" w:evenHBand="0" w:firstRowFirstColumn="0" w:firstRowLastColumn="0" w:lastRowFirstColumn="0" w:lastRowLastColumn="0"/>
+              <w:rPr>
+                <w:color w:val="1F497D"/>
+                <w:sz w:val="18"/>
+              </w:rPr>
+            </w:pPr>
+            <w:r>
+              <w:rPr>
+                <w:color w:val="1F497D"/>
+                <w:sz w:val="18"/>
               </w:rPr>
               <w:t>3.3.1 MU2</w:t>
             </w:r>
@@ -1057,34 +933,28 @@
         <w:tc>
           <w:tcPr>
             <w:cnfStyle w:val="001000000000" w:firstRow="0" w:lastRow="0" w:firstColumn="1" w:lastColumn="0" w:oddVBand="0" w:evenVBand="0" w:oddHBand="0" w:evenHBand="0" w:firstRowFirstColumn="0" w:firstRowLastColumn="0" w:lastRowFirstColumn="0" w:lastRowLastColumn="0"/>
-            <w:tcW w:w="2013" w:type="dxa"/>
+            <w:tcW w:w="2155" w:type="dxa"/>
           </w:tcPr>
           <w:p>
             <w:pPr>
               <w:pStyle w:val="xmsonormal"/>
               <w:rPr>
                 <w:color w:val="1F497D"/>
+                <w:sz w:val="18"/>
               </w:rPr>
             </w:pPr>
-            <w:proofErr w:type="spellStart"/>
             <w:r>
               <w:rPr>
                 <w:color w:val="1F497D"/>
+                <w:sz w:val="18"/>
               </w:rPr>
-              <w:t>Kubernetes</w:t>
-            </w:r>
-            <w:proofErr w:type="spellEnd"/>
-            <w:r>
-              <w:rPr>
-                <w:color w:val="1F497D"/>
-              </w:rPr>
-              <w:t xml:space="preserve"> 1.8.9</w:t>
+              <w:t>Kubernetes 1.8.9</w:t>
             </w:r>
           </w:p>
         </w:tc>
         <w:tc>
           <w:tcPr>
-            <w:tcW w:w="1731" w:type="dxa"/>
+            <w:tcW w:w="1350" w:type="dxa"/>
           </w:tcPr>
           <w:p>
             <w:pPr>
@@ -1092,11 +962,13 @@
               <w:cnfStyle w:val="000000100000" w:firstRow="0" w:lastRow="0" w:firstColumn="0" w:lastColumn="0" w:oddVBand="0" w:evenVBand="0" w:oddHBand="1" w:evenHBand="0" w:firstRowFirstColumn="0" w:firstRowLastColumn="0" w:lastRowFirstColumn="0" w:lastRowLastColumn="0"/>
               <w:rPr>
                 <w:color w:val="1F497D"/>
+                <w:sz w:val="18"/>
               </w:rPr>
             </w:pPr>
             <w:r>
               <w:rPr>
                 <w:color w:val="1F497D"/>
+                <w:sz w:val="18"/>
               </w:rPr>
               <w:t>Yes</w:t>
             </w:r>
@@ -1104,7 +976,7 @@
         </w:tc>
         <w:tc>
           <w:tcPr>
-            <w:tcW w:w="1810" w:type="dxa"/>
+            <w:tcW w:w="1530" w:type="dxa"/>
           </w:tcPr>
           <w:p>
             <w:pPr>
@@ -1112,11 +984,13 @@
               <w:cnfStyle w:val="000000100000" w:firstRow="0" w:lastRow="0" w:firstColumn="0" w:lastColumn="0" w:oddVBand="0" w:evenVBand="0" w:oddHBand="1" w:evenHBand="0" w:firstRowFirstColumn="0" w:firstRowLastColumn="0" w:lastRowFirstColumn="0" w:lastRowLastColumn="0"/>
               <w:rPr>
                 <w:color w:val="1F497D"/>
+                <w:sz w:val="18"/>
               </w:rPr>
             </w:pPr>
             <w:r>
               <w:rPr>
                 <w:color w:val="1F497D"/>
+                <w:sz w:val="18"/>
               </w:rPr>
               <w:t>No</w:t>
             </w:r>
@@ -1124,7 +998,7 @@
         </w:tc>
         <w:tc>
           <w:tcPr>
-            <w:tcW w:w="1562" w:type="dxa"/>
+            <w:tcW w:w="1350" w:type="dxa"/>
           </w:tcPr>
           <w:p>
             <w:pPr>
@@ -1132,11 +1006,13 @@
               <w:cnfStyle w:val="000000100000" w:firstRow="0" w:lastRow="0" w:firstColumn="0" w:lastColumn="0" w:oddVBand="0" w:evenVBand="0" w:oddHBand="1" w:evenHBand="0" w:firstRowFirstColumn="0" w:firstRowLastColumn="0" w:lastRowFirstColumn="0" w:lastRowLastColumn="0"/>
               <w:rPr>
                 <w:color w:val="1F497D"/>
+                <w:sz w:val="18"/>
               </w:rPr>
             </w:pPr>
             <w:r>
               <w:rPr>
                 <w:color w:val="1F497D"/>
+                <w:sz w:val="18"/>
               </w:rPr>
               <w:t>17.06</w:t>
             </w:r>
@@ -1144,7 +1020,7 @@
         </w:tc>
         <w:tc>
           <w:tcPr>
-            <w:tcW w:w="1393" w:type="dxa"/>
+            <w:tcW w:w="1170" w:type="dxa"/>
           </w:tcPr>
           <w:p>
             <w:pPr>
@@ -1152,11 +1028,13 @@
               <w:cnfStyle w:val="000000100000" w:firstRow="0" w:lastRow="0" w:firstColumn="0" w:lastColumn="0" w:oddVBand="0" w:evenVBand="0" w:oddHBand="1" w:evenHBand="0" w:firstRowFirstColumn="0" w:firstRowLastColumn="0" w:lastRowFirstColumn="0" w:lastRowLastColumn="0"/>
               <w:rPr>
                 <w:color w:val="1F497D"/>
+                <w:sz w:val="18"/>
               </w:rPr>
             </w:pPr>
             <w:r>
               <w:rPr>
                 <w:color w:val="1F497D"/>
+                <w:sz w:val="18"/>
               </w:rPr>
               <w:t>2.1</w:t>
             </w:r>
@@ -1164,7 +1042,7 @@
         </w:tc>
         <w:tc>
           <w:tcPr>
-            <w:tcW w:w="1300" w:type="dxa"/>
+            <w:tcW w:w="1530" w:type="dxa"/>
           </w:tcPr>
           <w:p>
             <w:pPr>
@@ -1172,11 +1050,30 @@
               <w:cnfStyle w:val="000000100000" w:firstRow="0" w:lastRow="0" w:firstColumn="0" w:lastColumn="0" w:oddVBand="0" w:evenVBand="0" w:oddHBand="1" w:evenHBand="0" w:firstRowFirstColumn="0" w:firstRowLastColumn="0" w:lastRowFirstColumn="0" w:lastRowLastColumn="0"/>
               <w:rPr>
                 <w:color w:val="1F497D"/>
+                <w:sz w:val="18"/>
               </w:rPr>
             </w:pPr>
             <w:r>
               <w:rPr>
                 <w:color w:val="1F497D"/>
+                <w:sz w:val="18"/>
+              </w:rPr>
+              <w:t>3.2.2 MU6+ P107</w:t>
+            </w:r>
+          </w:p>
+          <w:p>
+            <w:pPr>
+              <w:pStyle w:val="xmsonormal"/>
+              <w:cnfStyle w:val="000000100000" w:firstRow="0" w:lastRow="0" w:firstColumn="0" w:lastColumn="0" w:oddVBand="0" w:evenVBand="0" w:oddHBand="1" w:evenHBand="0" w:firstRowFirstColumn="0" w:firstRowLastColumn="0" w:lastRowFirstColumn="0" w:lastRowLastColumn="0"/>
+              <w:rPr>
+                <w:color w:val="1F497D"/>
+                <w:sz w:val="18"/>
+              </w:rPr>
+            </w:pPr>
+            <w:r>
+              <w:rPr>
+                <w:color w:val="1F497D"/>
+                <w:sz w:val="18"/>
               </w:rPr>
               <w:t>3.3.1 MU2</w:t>
             </w:r>
@@ -1190,48 +1087,28 @@
         <w:tc>
           <w:tcPr>
             <w:cnfStyle w:val="001000000000" w:firstRow="0" w:lastRow="0" w:firstColumn="1" w:lastColumn="0" w:oddVBand="0" w:evenVBand="0" w:oddHBand="0" w:evenHBand="0" w:firstRowFirstColumn="0" w:firstRowLastColumn="0" w:lastRowFirstColumn="0" w:lastRowLastColumn="0"/>
-            <w:tcW w:w="2013" w:type="dxa"/>
+            <w:tcW w:w="2155" w:type="dxa"/>
           </w:tcPr>
           <w:p>
             <w:pPr>
               <w:pStyle w:val="xmsonormal"/>
               <w:rPr>
                 <w:color w:val="1F497D"/>
+                <w:sz w:val="18"/>
               </w:rPr>
             </w:pPr>
-            <w:proofErr w:type="spellStart"/>
             <w:r>
               <w:rPr>
                 <w:color w:val="1F497D"/>
+                <w:sz w:val="18"/>
               </w:rPr>
-              <w:t>OpenShift</w:t>
-            </w:r>
-            <w:proofErr w:type="spellEnd"/>
-            <w:r>
-              <w:rPr>
-                <w:color w:val="1F497D"/>
-              </w:rPr>
-              <w:t xml:space="preserve"> Origin 3.7 (</w:t>
-            </w:r>
-            <w:proofErr w:type="spellStart"/>
-            <w:r>
-              <w:rPr>
-                <w:color w:val="1F497D"/>
-              </w:rPr>
-              <w:t>Kubernetes</w:t>
-            </w:r>
-            <w:proofErr w:type="spellEnd"/>
-            <w:r>
-              <w:rPr>
-                <w:color w:val="1F497D"/>
-              </w:rPr>
-              <w:t xml:space="preserve"> 1.7.6)</w:t>
+              <w:t>OpenShift Origin 3.7 (Kubernetes 1.7.6)</w:t>
             </w:r>
           </w:p>
         </w:tc>
         <w:tc>
           <w:tcPr>
-            <w:tcW w:w="1731" w:type="dxa"/>
+            <w:tcW w:w="1350" w:type="dxa"/>
           </w:tcPr>
           <w:p>
             <w:pPr>
@@ -1239,11 +1116,13 @@
               <w:cnfStyle w:val="000000000000" w:firstRow="0" w:lastRow="0" w:firstColumn="0" w:lastColumn="0" w:oddVBand="0" w:evenVBand="0" w:oddHBand="0" w:evenHBand="0" w:firstRowFirstColumn="0" w:firstRowLastColumn="0" w:lastRowFirstColumn="0" w:lastRowLastColumn="0"/>
               <w:rPr>
                 <w:color w:val="1F497D"/>
+                <w:sz w:val="18"/>
               </w:rPr>
             </w:pPr>
             <w:r>
               <w:rPr>
                 <w:color w:val="1F497D"/>
+                <w:sz w:val="18"/>
               </w:rPr>
               <w:t>Yes</w:t>
             </w:r>
@@ -1251,7 +1130,7 @@
         </w:tc>
         <w:tc>
           <w:tcPr>
-            <w:tcW w:w="1810" w:type="dxa"/>
+            <w:tcW w:w="1530" w:type="dxa"/>
           </w:tcPr>
           <w:p>
             <w:pPr>
@@ -1259,11 +1138,13 @@
               <w:cnfStyle w:val="000000000000" w:firstRow="0" w:lastRow="0" w:firstColumn="0" w:lastColumn="0" w:oddVBand="0" w:evenVBand="0" w:oddHBand="0" w:evenHBand="0" w:firstRowFirstColumn="0" w:firstRowLastColumn="0" w:lastRowFirstColumn="0" w:lastRowLastColumn="0"/>
               <w:rPr>
                 <w:color w:val="1F497D"/>
+                <w:sz w:val="18"/>
               </w:rPr>
             </w:pPr>
             <w:r>
               <w:rPr>
                 <w:color w:val="1F497D"/>
+                <w:sz w:val="18"/>
               </w:rPr>
               <w:t>No</w:t>
             </w:r>
@@ -1271,7 +1152,7 @@
         </w:tc>
         <w:tc>
           <w:tcPr>
-            <w:tcW w:w="1562" w:type="dxa"/>
+            <w:tcW w:w="1350" w:type="dxa"/>
           </w:tcPr>
           <w:p>
             <w:pPr>
@@ -1279,11 +1160,13 @@
               <w:cnfStyle w:val="000000000000" w:firstRow="0" w:lastRow="0" w:firstColumn="0" w:lastColumn="0" w:oddVBand="0" w:evenVBand="0" w:oddHBand="0" w:evenHBand="0" w:firstRowFirstColumn="0" w:firstRowLastColumn="0" w:lastRowFirstColumn="0" w:lastRowLastColumn="0"/>
               <w:rPr>
                 <w:color w:val="1F497D"/>
+                <w:sz w:val="18"/>
               </w:rPr>
             </w:pPr>
             <w:r>
               <w:rPr>
                 <w:color w:val="1F497D"/>
+                <w:sz w:val="18"/>
               </w:rPr>
               <w:t>1.12.6</w:t>
             </w:r>
@@ -1291,7 +1174,7 @@
         </w:tc>
         <w:tc>
           <w:tcPr>
-            <w:tcW w:w="1393" w:type="dxa"/>
+            <w:tcW w:w="1170" w:type="dxa"/>
           </w:tcPr>
           <w:p>
             <w:pPr>
@@ -1299,11 +1182,13 @@
               <w:cnfStyle w:val="000000000000" w:firstRow="0" w:lastRow="0" w:firstColumn="0" w:lastColumn="0" w:oddVBand="0" w:evenVBand="0" w:oddHBand="0" w:evenHBand="0" w:firstRowFirstColumn="0" w:firstRowLastColumn="0" w:lastRowFirstColumn="0" w:lastRowLastColumn="0"/>
               <w:rPr>
                 <w:color w:val="1F497D"/>
+                <w:sz w:val="18"/>
               </w:rPr>
             </w:pPr>
             <w:r>
               <w:rPr>
                 <w:color w:val="1F497D"/>
+                <w:sz w:val="18"/>
               </w:rPr>
               <w:t>2.1</w:t>
             </w:r>
@@ -1311,7 +1196,7 @@
         </w:tc>
         <w:tc>
           <w:tcPr>
-            <w:tcW w:w="1300" w:type="dxa"/>
+            <w:tcW w:w="1530" w:type="dxa"/>
           </w:tcPr>
           <w:p>
             <w:pPr>
@@ -1319,11 +1204,30 @@
               <w:cnfStyle w:val="000000000000" w:firstRow="0" w:lastRow="0" w:firstColumn="0" w:lastColumn="0" w:oddVBand="0" w:evenVBand="0" w:oddHBand="0" w:evenHBand="0" w:firstRowFirstColumn="0" w:firstRowLastColumn="0" w:lastRowFirstColumn="0" w:lastRowLastColumn="0"/>
               <w:rPr>
                 <w:color w:val="1F497D"/>
+                <w:sz w:val="18"/>
               </w:rPr>
             </w:pPr>
             <w:r>
               <w:rPr>
                 <w:color w:val="1F497D"/>
+                <w:sz w:val="18"/>
+              </w:rPr>
+              <w:t>3.2.2 MU6 + P107</w:t>
+            </w:r>
+          </w:p>
+          <w:p>
+            <w:pPr>
+              <w:pStyle w:val="xmsonormal"/>
+              <w:cnfStyle w:val="000000000000" w:firstRow="0" w:lastRow="0" w:firstColumn="0" w:lastColumn="0" w:oddVBand="0" w:evenVBand="0" w:oddHBand="0" w:evenHBand="0" w:firstRowFirstColumn="0" w:firstRowLastColumn="0" w:lastRowFirstColumn="0" w:lastRowLastColumn="0"/>
+              <w:rPr>
+                <w:color w:val="1F497D"/>
+                <w:sz w:val="18"/>
+              </w:rPr>
+            </w:pPr>
+            <w:r>
+              <w:rPr>
+                <w:color w:val="1F497D"/>
+                <w:sz w:val="18"/>
               </w:rPr>
               <w:t>3.3.1 MU2</w:t>
             </w:r>
@@ -1347,6 +1251,8 @@
           <w:szCs w:val="36"/>
         </w:rPr>
       </w:pPr>
+      <w:bookmarkStart w:id="0" w:name="_GoBack"/>
+      <w:bookmarkEnd w:id="0"/>
     </w:p>
     <w:p>
       <w:pPr>
@@ -1363,25 +1269,7 @@
           <w:szCs w:val="36"/>
         </w:rPr>
         <w:lastRenderedPageBreak/>
-        <w:t xml:space="preserve">Installation of </w:t>
-      </w:r>
-      <w:proofErr w:type="spellStart"/>
-      <w:r>
-        <w:rPr>
-          <w:b/>
-          <w:sz w:val="36"/>
-          <w:szCs w:val="36"/>
-        </w:rPr>
-        <w:t>Kubernetes</w:t>
-      </w:r>
-      <w:proofErr w:type="spellEnd"/>
-      <w:r>
-        <w:rPr>
-          <w:b/>
-          <w:sz w:val="36"/>
-          <w:szCs w:val="36"/>
-        </w:rPr>
-        <w:t xml:space="preserve"> Cluster</w:t>
+        <w:t>Installation of Kubernetes Cluster</w:t>
       </w:r>
     </w:p>
     <w:p>
@@ -1403,35 +1291,7 @@
         <w:rPr>
           <w:color w:val="1F497D"/>
         </w:rPr>
-        <w:t xml:space="preserve">Install </w:t>
-      </w:r>
-      <w:proofErr w:type="spellStart"/>
-      <w:r>
-        <w:rPr>
-          <w:color w:val="1F497D"/>
-        </w:rPr>
-        <w:t>kubernetes</w:t>
-      </w:r>
-      <w:proofErr w:type="spellEnd"/>
-      <w:r>
-        <w:rPr>
-          <w:color w:val="1F497D"/>
-        </w:rPr>
-        <w:t xml:space="preserve"> 1.8 and above with </w:t>
-      </w:r>
-      <w:proofErr w:type="spellStart"/>
-      <w:r>
-        <w:rPr>
-          <w:color w:val="1F497D"/>
-        </w:rPr>
-        <w:t>Docker</w:t>
-      </w:r>
-      <w:proofErr w:type="spellEnd"/>
-      <w:r>
-        <w:rPr>
-          <w:color w:val="1F497D"/>
-        </w:rPr>
-        <w:t xml:space="preserve"> engine 17.03/17.06 CE/EE, </w:t>
+        <w:t xml:space="preserve">Install kubernetes 1.8 and above with Docker engine 17.03/17.06 CE/EE, </w:t>
       </w:r>
     </w:p>
     <w:p>
@@ -1445,35 +1305,7 @@
         <w:rPr>
           <w:color w:val="1F497D"/>
         </w:rPr>
-        <w:t xml:space="preserve">OR Install </w:t>
-      </w:r>
-      <w:proofErr w:type="spellStart"/>
-      <w:r>
-        <w:rPr>
-          <w:color w:val="1F497D"/>
-        </w:rPr>
-        <w:t>kubernetes</w:t>
-      </w:r>
-      <w:proofErr w:type="spellEnd"/>
-      <w:r>
-        <w:rPr>
-          <w:color w:val="1F497D"/>
-        </w:rPr>
-        <w:t xml:space="preserve"> 1.7 and below with </w:t>
-      </w:r>
-      <w:proofErr w:type="spellStart"/>
-      <w:r>
-        <w:rPr>
-          <w:color w:val="1F497D"/>
-        </w:rPr>
-        <w:t>Docker</w:t>
-      </w:r>
-      <w:proofErr w:type="spellEnd"/>
-      <w:r>
-        <w:rPr>
-          <w:color w:val="1F497D"/>
-        </w:rPr>
-        <w:t xml:space="preserve"> engine 1.12.6</w:t>
+        <w:t>OR Install kubernetes 1.7 and below with Docker engine 1.12.6</w:t>
       </w:r>
     </w:p>
     <w:p>
@@ -1670,24 +1502,14 @@
           <w:sz w:val="36"/>
           <w:szCs w:val="36"/>
         </w:rPr>
-        <w:t xml:space="preserve">nstallation of </w:t>
-      </w:r>
-      <w:proofErr w:type="spellStart"/>
+        <w:t>nstallation of OpenShift</w:t>
+      </w:r>
       <w:r>
         <w:rPr>
           <w:b/>
           <w:sz w:val="36"/>
           <w:szCs w:val="36"/>
         </w:rPr>
-        <w:t>OpenShift</w:t>
-      </w:r>
-      <w:proofErr w:type="spellEnd"/>
-      <w:r>
-        <w:rPr>
-          <w:b/>
-          <w:sz w:val="36"/>
-          <w:szCs w:val="36"/>
-        </w:rPr>
         <w:t xml:space="preserve"> platform</w:t>
       </w:r>
     </w:p>
@@ -1703,17 +1525,8 @@
           <w:rFonts w:ascii="Calibri" w:hAnsi="Calibri" w:cs="Calibri"/>
           <w:color w:val="1F497D"/>
         </w:rPr>
-        <w:t xml:space="preserve">You can install </w:t>
-      </w:r>
-      <w:proofErr w:type="spellStart"/>
-      <w:r>
-        <w:rPr>
-          <w:rFonts w:ascii="Calibri" w:hAnsi="Calibri" w:cs="Calibri"/>
-          <w:color w:val="1F497D"/>
-        </w:rPr>
-        <w:t>OpenShift</w:t>
-      </w:r>
-      <w:proofErr w:type="spellEnd"/>
+        <w:t>You can install OpenShift</w:t>
+      </w:r>
       <w:r>
         <w:rPr>
           <w:rFonts w:ascii="Calibri" w:hAnsi="Calibri" w:cs="Calibri"/>
@@ -1827,23 +1640,7 @@
           <w:rFonts w:ascii="Calibri" w:hAnsi="Calibri" w:cs="Calibri"/>
           <w:color w:val="1F497D"/>
         </w:rPr>
-        <w:t xml:space="preserve">To install </w:t>
-      </w:r>
-      <w:proofErr w:type="spellStart"/>
-      <w:r>
-        <w:rPr>
-          <w:rFonts w:ascii="Calibri" w:hAnsi="Calibri" w:cs="Calibri"/>
-          <w:color w:val="1F497D"/>
-        </w:rPr>
-        <w:t>OpenShift</w:t>
-      </w:r>
-      <w:proofErr w:type="spellEnd"/>
-      <w:r>
-        <w:rPr>
-          <w:rFonts w:ascii="Calibri" w:hAnsi="Calibri" w:cs="Calibri"/>
-          <w:color w:val="1F497D"/>
-        </w:rPr>
-        <w:t xml:space="preserve"> 3.7</w:t>
+        <w:t>To install OpenShift 3.7</w:t>
       </w:r>
       <w:r>
         <w:rPr>
@@ -1955,23 +1752,7 @@
           <w:rFonts w:ascii="Calibri" w:hAnsi="Calibri" w:cs="Calibri"/>
           <w:color w:val="1F497D"/>
         </w:rPr>
-        <w:t xml:space="preserve">Plan your </w:t>
-      </w:r>
-      <w:proofErr w:type="spellStart"/>
-      <w:r>
-        <w:rPr>
-          <w:rFonts w:ascii="Calibri" w:hAnsi="Calibri" w:cs="Calibri"/>
-          <w:color w:val="1F497D"/>
-        </w:rPr>
-        <w:t>OpenShift</w:t>
-      </w:r>
-      <w:proofErr w:type="spellEnd"/>
-      <w:r>
-        <w:rPr>
-          <w:rFonts w:ascii="Calibri" w:hAnsi="Calibri" w:cs="Calibri"/>
-          <w:color w:val="1F497D"/>
-        </w:rPr>
-        <w:t xml:space="preserve"> </w:t>
+        <w:t xml:space="preserve">Plan your OpenShift </w:t>
       </w:r>
       <w:proofErr w:type="spellStart"/>
       <w:r>
@@ -2274,27 +2055,7 @@
           <w:color w:val="24292E"/>
           <w:bdr w:val="none" w:sz="0" w:space="0" w:color="auto" w:frame="1"/>
         </w:rPr>
-        <w:t xml:space="preserve">Run this command for </w:t>
-      </w:r>
-      <w:proofErr w:type="spellStart"/>
-      <w:r>
-        <w:rPr>
-          <w:rStyle w:val="HTMLCode"/>
-          <w:rFonts w:ascii="Consolas" w:hAnsi="Consolas" w:cs="Consolas"/>
-          <w:color w:val="24292E"/>
-          <w:bdr w:val="none" w:sz="0" w:space="0" w:color="auto" w:frame="1"/>
-        </w:rPr>
-        <w:t>OpenShift</w:t>
-      </w:r>
-      <w:proofErr w:type="spellEnd"/>
-      <w:r>
-        <w:rPr>
-          <w:rStyle w:val="HTMLCode"/>
-          <w:rFonts w:ascii="Consolas" w:hAnsi="Consolas" w:cs="Consolas"/>
-          <w:color w:val="24292E"/>
-          <w:bdr w:val="none" w:sz="0" w:space="0" w:color="auto" w:frame="1"/>
-        </w:rPr>
-        <w:t xml:space="preserve"> 3.7 and earlier versions: </w:t>
+        <w:t xml:space="preserve">Run this command for OpenShift 3.7 and earlier versions: </w:t>
       </w:r>
     </w:p>
     <w:p>
@@ -2359,27 +2120,7 @@
           <w:color w:val="24292E"/>
           <w:bdr w:val="none" w:sz="0" w:space="0" w:color="auto" w:frame="1"/>
         </w:rPr>
-        <w:t>-playbook [-</w:t>
-      </w:r>
-      <w:proofErr w:type="spellStart"/>
-      <w:r>
-        <w:rPr>
-          <w:rStyle w:val="HTMLCode"/>
-          <w:rFonts w:ascii="Consolas" w:hAnsi="Consolas" w:cs="Consolas"/>
-          <w:color w:val="24292E"/>
-          <w:bdr w:val="none" w:sz="0" w:space="0" w:color="auto" w:frame="1"/>
-        </w:rPr>
-        <w:t>i</w:t>
-      </w:r>
-      <w:proofErr w:type="spellEnd"/>
-      <w:r>
-        <w:rPr>
-          <w:rStyle w:val="HTMLCode"/>
-          <w:rFonts w:ascii="Consolas" w:hAnsi="Consolas" w:cs="Consolas"/>
-          <w:color w:val="24292E"/>
-          <w:bdr w:val="none" w:sz="0" w:space="0" w:color="auto" w:frame="1"/>
-        </w:rPr>
-        <w:t xml:space="preserve"> /path/to/inventory] \</w:t>
+        <w:t>-playbook [-i /path/to/inventory] \</w:t>
       </w:r>
     </w:p>
     <w:p>
@@ -2508,27 +2249,7 @@
           <w:color w:val="24292E"/>
           <w:bdr w:val="none" w:sz="0" w:space="0" w:color="auto" w:frame="1"/>
         </w:rPr>
-        <w:t xml:space="preserve">Run this command for </w:t>
-      </w:r>
-      <w:proofErr w:type="spellStart"/>
-      <w:r>
-        <w:rPr>
-          <w:rStyle w:val="HTMLCode"/>
-          <w:rFonts w:ascii="Consolas" w:hAnsi="Consolas" w:cs="Consolas"/>
-          <w:color w:val="24292E"/>
-          <w:bdr w:val="none" w:sz="0" w:space="0" w:color="auto" w:frame="1"/>
-        </w:rPr>
-        <w:t>OpenShift</w:t>
-      </w:r>
-      <w:proofErr w:type="spellEnd"/>
-      <w:r>
-        <w:rPr>
-          <w:rStyle w:val="HTMLCode"/>
-          <w:rFonts w:ascii="Consolas" w:hAnsi="Consolas" w:cs="Consolas"/>
-          <w:color w:val="24292E"/>
-          <w:bdr w:val="none" w:sz="0" w:space="0" w:color="auto" w:frame="1"/>
-        </w:rPr>
-        <w:t xml:space="preserve"> 3.8 and later version:</w:t>
+        <w:t>Run this command for OpenShift 3.8 and later version:</w:t>
       </w:r>
     </w:p>
     <w:p>
@@ -2581,27 +2302,7 @@
           <w:color w:val="24292E"/>
           <w:bdr w:val="none" w:sz="0" w:space="0" w:color="auto" w:frame="1"/>
         </w:rPr>
-        <w:t>-playbook [-</w:t>
-      </w:r>
-      <w:proofErr w:type="spellStart"/>
-      <w:r>
-        <w:rPr>
-          <w:rStyle w:val="HTMLCode"/>
-          <w:rFonts w:ascii="Consolas" w:hAnsi="Consolas" w:cs="Consolas"/>
-          <w:color w:val="24292E"/>
-          <w:bdr w:val="none" w:sz="0" w:space="0" w:color="auto" w:frame="1"/>
-        </w:rPr>
-        <w:t>i</w:t>
-      </w:r>
-      <w:proofErr w:type="spellEnd"/>
-      <w:r>
-        <w:rPr>
-          <w:rStyle w:val="HTMLCode"/>
-          <w:rFonts w:ascii="Consolas" w:hAnsi="Consolas" w:cs="Consolas"/>
-          <w:color w:val="24292E"/>
-          <w:bdr w:val="none" w:sz="0" w:space="0" w:color="auto" w:frame="1"/>
-        </w:rPr>
-        <w:t xml:space="preserve"> /path/to/inventory] \</w:t>
+        <w:t>-playbook [-i /path/to/inventory] \</w:t>
       </w:r>
     </w:p>
     <w:p>
@@ -2769,92 +2470,28 @@
           <w:i/>
           <w:color w:val="1F497D"/>
         </w:rPr>
-        <w:t xml:space="preserve"> Volume Plug-in for </w:t>
-      </w:r>
-      <w:proofErr w:type="spellStart"/>
+        <w:t xml:space="preserve"> Volume Plug-in for Docker </w:t>
+      </w:r>
       <w:r>
         <w:rPr>
           <w:i/>
           <w:color w:val="1F497D"/>
         </w:rPr>
-        <w:t>Docker</w:t>
-      </w:r>
-      <w:proofErr w:type="spellEnd"/>
+        <w:t>is only</w:t>
+      </w:r>
       <w:r>
         <w:rPr>
           <w:i/>
           <w:color w:val="1F497D"/>
         </w:rPr>
-        <w:t xml:space="preserve"> </w:t>
+        <w:t xml:space="preserve"> tested against RPM-based OpenShift Origin 3.7.</w:t>
       </w:r>
       <w:r>
         <w:rPr>
           <w:i/>
           <w:color w:val="1F497D"/>
         </w:rPr>
-        <w:t>is only</w:t>
-      </w:r>
-      <w:r>
-        <w:rPr>
-          <w:i/>
-          <w:color w:val="1F497D"/>
-        </w:rPr>
-        <w:t xml:space="preserve"> tested against RPM-based </w:t>
-      </w:r>
-      <w:proofErr w:type="spellStart"/>
-      <w:r>
-        <w:rPr>
-          <w:i/>
-          <w:color w:val="1F497D"/>
-        </w:rPr>
-        <w:t>OpenShift</w:t>
-      </w:r>
-      <w:proofErr w:type="spellEnd"/>
-      <w:r>
-        <w:rPr>
-          <w:i/>
-          <w:color w:val="1F497D"/>
-        </w:rPr>
-        <w:t xml:space="preserve"> Origin 3.7.</w:t>
-      </w:r>
-      <w:r>
-        <w:rPr>
-          <w:i/>
-          <w:color w:val="1F497D"/>
-        </w:rPr>
-        <w:t xml:space="preserve"> Containerized version of </w:t>
-      </w:r>
-      <w:proofErr w:type="spellStart"/>
-      <w:r>
-        <w:rPr>
-          <w:i/>
-          <w:color w:val="1F497D"/>
-        </w:rPr>
-        <w:t>OpenShift</w:t>
-      </w:r>
-      <w:proofErr w:type="spellEnd"/>
-      <w:r>
-        <w:rPr>
-          <w:i/>
-          <w:color w:val="1F497D"/>
-        </w:rPr>
-        <w:t xml:space="preserve"> Origin/Enterprise 3.7 and RPM based </w:t>
-      </w:r>
-      <w:proofErr w:type="spellStart"/>
-      <w:r>
-        <w:rPr>
-          <w:i/>
-          <w:color w:val="1F497D"/>
-        </w:rPr>
-        <w:t>OpenShift</w:t>
-      </w:r>
-      <w:proofErr w:type="spellEnd"/>
-      <w:r>
-        <w:rPr>
-          <w:i/>
-          <w:color w:val="1F497D"/>
-        </w:rPr>
-        <w:t xml:space="preserve"> Enterprise 3.7 </w:t>
+        <w:t xml:space="preserve"> Containerized version of OpenShift Origin/Enterprise 3.7 and RPM based OpenShift Enterprise 3.7 </w:t>
       </w:r>
       <w:r>
         <w:rPr>
@@ -3784,21 +3421,7 @@
         <w:rPr>
           <w:color w:val="1F497D"/>
         </w:rPr>
-        <w:t xml:space="preserve"> instance of </w:t>
-      </w:r>
-      <w:proofErr w:type="spellStart"/>
-      <w:r>
-        <w:rPr>
-          <w:color w:val="1F497D"/>
-        </w:rPr>
-        <w:t>OpenShift</w:t>
-      </w:r>
-      <w:proofErr w:type="spellEnd"/>
-      <w:r>
-        <w:rPr>
-          <w:color w:val="1F497D"/>
-        </w:rPr>
-        <w:t xml:space="preserve"> cluster and HPE </w:t>
+        <w:t xml:space="preserve"> instance of OpenShift cluster and HPE </w:t>
       </w:r>
       <w:r>
         <w:rPr>
@@ -3810,6 +3433,18 @@
         <w:rPr>
           <w:color w:val="1F497D"/>
         </w:rPr>
+        <w:t xml:space="preserve"> Docker volume plugin won’t be able</w:t>
+      </w:r>
+      <w:r>
+        <w:rPr>
+          <w:color w:val="1F497D"/>
+        </w:rPr>
+        <w:t xml:space="preserve"> to communicate to this internal </w:t>
+      </w:r>
+      <w:r>
+        <w:rPr>
+          <w:color w:val="1F497D"/>
+        </w:rPr>
         <w:t xml:space="preserve"> </w:t>
       </w:r>
       <w:proofErr w:type="spellStart"/>
@@ -3817,32 +3452,6 @@
         <w:rPr>
           <w:color w:val="1F497D"/>
         </w:rPr>
-        <w:t>Docker</w:t>
-      </w:r>
-      <w:proofErr w:type="spellEnd"/>
-      <w:r>
-        <w:rPr>
-          <w:color w:val="1F497D"/>
-        </w:rPr>
-        <w:t xml:space="preserve"> volume plugin won’t be able</w:t>
-      </w:r>
-      <w:r>
-        <w:rPr>
-          <w:color w:val="1F497D"/>
-        </w:rPr>
-        <w:t xml:space="preserve"> to communicate to this internal </w:t>
-      </w:r>
-      <w:r>
-        <w:rPr>
-          <w:color w:val="1F497D"/>
-        </w:rPr>
-        <w:t xml:space="preserve"> </w:t>
-      </w:r>
-      <w:proofErr w:type="spellStart"/>
-      <w:r>
-        <w:rPr>
-          <w:color w:val="1F497D"/>
-        </w:rPr>
         <w:t>etcd</w:t>
       </w:r>
       <w:proofErr w:type="spellEnd"/>
@@ -3876,21 +3485,7 @@
         <w:rPr>
           <w:color w:val="1F497D"/>
         </w:rPr>
-        <w:t xml:space="preserve">/origin/master path (for </w:t>
-      </w:r>
-      <w:proofErr w:type="spellStart"/>
-      <w:r>
-        <w:rPr>
-          <w:color w:val="1F497D"/>
-        </w:rPr>
-        <w:t>OpenShift</w:t>
-      </w:r>
-      <w:proofErr w:type="spellEnd"/>
-      <w:r>
-        <w:rPr>
-          <w:color w:val="1F497D"/>
-        </w:rPr>
-        <w:t xml:space="preserve"> Origin)</w:t>
+        <w:t>/origin/master path (for OpenShift Origin)</w:t>
       </w:r>
       <w:r>
         <w:rPr>
@@ -3922,7 +3517,7 @@
           <w:sz w:val="22"/>
           <w:szCs w:val="22"/>
         </w:rPr>
-        <w:t xml:space="preserve">On the other hand, if you are setting up </w:t>
+        <w:t xml:space="preserve">On the other hand, if you are setting up Kubernetes cluster, you can use the same pre-created </w:t>
       </w:r>
       <w:proofErr w:type="spellStart"/>
       <w:r>
@@ -3934,7 +3529,7 @@
           <w:sz w:val="22"/>
           <w:szCs w:val="22"/>
         </w:rPr>
-        <w:t>Kubernetes</w:t>
+        <w:t>etcd</w:t>
       </w:r>
       <w:proofErr w:type="spellEnd"/>
       <w:r>
@@ -3946,9 +3541,8 @@
           <w:sz w:val="22"/>
           <w:szCs w:val="22"/>
         </w:rPr>
-        <w:t xml:space="preserve"> cluster, you can use the same pre-created </w:t>
-      </w:r>
-      <w:proofErr w:type="spellStart"/>
+        <w:t xml:space="preserve"> instance</w:t>
+      </w:r>
       <w:r>
         <w:rPr>
           <w:rFonts w:ascii="Calibri" w:eastAsiaTheme="minorHAnsi" w:hAnsi="Calibri" w:cs="Calibri"/>
@@ -3958,9 +3552,8 @@
           <w:sz w:val="22"/>
           <w:szCs w:val="22"/>
         </w:rPr>
-        <w:t>etcd</w:t>
-      </w:r>
-      <w:proofErr w:type="spellEnd"/>
+        <w:t xml:space="preserve"> </w:t>
+      </w:r>
       <w:r>
         <w:rPr>
           <w:rFonts w:ascii="Calibri" w:eastAsiaTheme="minorHAnsi" w:hAnsi="Calibri" w:cs="Calibri"/>
@@ -3970,7 +3563,7 @@
           <w:sz w:val="22"/>
           <w:szCs w:val="22"/>
         </w:rPr>
-        <w:t xml:space="preserve"> instance</w:t>
+        <w:t>u</w:t>
       </w:r>
       <w:r>
         <w:rPr>
@@ -3981,8 +3574,9 @@
           <w:sz w:val="22"/>
           <w:szCs w:val="22"/>
         </w:rPr>
-        <w:t xml:space="preserve"> </w:t>
-      </w:r>
+        <w:t xml:space="preserve">sing </w:t>
+      </w:r>
+      <w:proofErr w:type="spellStart"/>
       <w:r>
         <w:rPr>
           <w:rFonts w:ascii="Calibri" w:eastAsiaTheme="minorHAnsi" w:hAnsi="Calibri" w:cs="Calibri"/>
@@ -3992,8 +3586,9 @@
           <w:sz w:val="22"/>
           <w:szCs w:val="22"/>
         </w:rPr>
-        <w:t>u</w:t>
-      </w:r>
+        <w:t>kubeadm</w:t>
+      </w:r>
+      <w:proofErr w:type="spellEnd"/>
       <w:r>
         <w:rPr>
           <w:rFonts w:ascii="Calibri" w:eastAsiaTheme="minorHAnsi" w:hAnsi="Calibri" w:cs="Calibri"/>
@@ -4003,7 +3598,7 @@
           <w:sz w:val="22"/>
           <w:szCs w:val="22"/>
         </w:rPr>
-        <w:t xml:space="preserve">sing </w:t>
+        <w:t xml:space="preserve"> </w:t>
       </w:r>
       <w:proofErr w:type="spellStart"/>
       <w:r>
@@ -4015,7 +3610,7 @@
           <w:sz w:val="22"/>
           <w:szCs w:val="22"/>
         </w:rPr>
-        <w:t>kubeadm</w:t>
+        <w:t>init</w:t>
       </w:r>
       <w:proofErr w:type="spellEnd"/>
       <w:r>
@@ -4027,9 +3622,8 @@
           <w:sz w:val="22"/>
           <w:szCs w:val="22"/>
         </w:rPr>
-        <w:t xml:space="preserve"> </w:t>
-      </w:r>
-      <w:proofErr w:type="spellStart"/>
+        <w:t xml:space="preserve"> with a configuration file</w:t>
+      </w:r>
       <w:r>
         <w:rPr>
           <w:rFonts w:ascii="Calibri" w:eastAsiaTheme="minorHAnsi" w:hAnsi="Calibri" w:cs="Calibri"/>
@@ -4039,29 +3633,6 @@
           <w:sz w:val="22"/>
           <w:szCs w:val="22"/>
         </w:rPr>
-        <w:t>init</w:t>
-      </w:r>
-      <w:proofErr w:type="spellEnd"/>
-      <w:r>
-        <w:rPr>
-          <w:rFonts w:ascii="Calibri" w:eastAsiaTheme="minorHAnsi" w:hAnsi="Calibri" w:cs="Calibri"/>
-          <w:b w:val="0"/>
-          <w:bCs w:val="0"/>
-          <w:color w:val="1F497D"/>
-          <w:sz w:val="22"/>
-          <w:szCs w:val="22"/>
-        </w:rPr>
-        <w:t xml:space="preserve"> with a configuration file</w:t>
-      </w:r>
-      <w:r>
-        <w:rPr>
-          <w:rFonts w:ascii="Calibri" w:eastAsiaTheme="minorHAnsi" w:hAnsi="Calibri" w:cs="Calibri"/>
-          <w:b w:val="0"/>
-          <w:bCs w:val="0"/>
-          <w:color w:val="1F497D"/>
-          <w:sz w:val="22"/>
-          <w:szCs w:val="22"/>
-        </w:rPr>
         <w:t>.</w:t>
       </w:r>
     </w:p>
@@ -5345,18 +4916,8 @@
           <w:sz w:val="36"/>
           <w:szCs w:val="36"/>
         </w:rPr>
-        <w:t xml:space="preserve"> Volume Plug-in for </w:t>
-      </w:r>
-      <w:proofErr w:type="spellStart"/>
-      <w:r>
-        <w:rPr>
-          <w:b/>
-          <w:sz w:val="36"/>
-          <w:szCs w:val="36"/>
-        </w:rPr>
-        <w:t>Docker</w:t>
-      </w:r>
-      <w:proofErr w:type="spellEnd"/>
+        <w:t xml:space="preserve"> Volume Plug-in for Docker</w:t>
+      </w:r>
     </w:p>
     <w:p>
       <w:pPr>
@@ -5377,21 +4938,7 @@
         <w:rPr>
           <w:color w:val="1F497D"/>
         </w:rPr>
-        <w:t xml:space="preserve">Install </w:t>
-      </w:r>
-      <w:proofErr w:type="spellStart"/>
-      <w:r>
-        <w:rPr>
-          <w:color w:val="1F497D"/>
-        </w:rPr>
-        <w:t>Docker</w:t>
-      </w:r>
-      <w:proofErr w:type="spellEnd"/>
-      <w:r>
-        <w:rPr>
-          <w:color w:val="1F497D"/>
-        </w:rPr>
-        <w:t xml:space="preserve"> volume managed/legacy plugin</w:t>
+        <w:t>Install Docker volume managed/legacy plugin</w:t>
       </w:r>
       <w:r>
         <w:rPr>
@@ -5494,39 +5041,17 @@
           <w:color w:val="1F497D"/>
         </w:rPr>
       </w:pPr>
-      <w:proofErr w:type="spellStart"/>
-      <w:r>
-        <w:rPr>
-          <w:color w:val="1F497D"/>
-        </w:rPr>
-        <w:t>OpenShift</w:t>
-      </w:r>
-      <w:proofErr w:type="spellEnd"/>
-      <w:r>
-        <w:rPr>
-          <w:color w:val="1F497D"/>
-        </w:rPr>
-        <w:t xml:space="preserve"> 3.7 has K8s 1.7.6</w:t>
-      </w:r>
-      <w:r>
-        <w:rPr>
-          <w:color w:val="1F497D"/>
-        </w:rPr>
-        <w:t xml:space="preserve"> and </w:t>
-      </w:r>
-      <w:proofErr w:type="spellStart"/>
-      <w:r>
-        <w:rPr>
-          <w:color w:val="1F497D"/>
-        </w:rPr>
-        <w:t>Docker</w:t>
-      </w:r>
-      <w:proofErr w:type="spellEnd"/>
-      <w:r>
-        <w:rPr>
-          <w:color w:val="1F497D"/>
-        </w:rPr>
-        <w:t xml:space="preserve"> 1.12.6</w:t>
+      <w:r>
+        <w:rPr>
+          <w:color w:val="1F497D"/>
+        </w:rPr>
+        <w:t>OpenShift 3.7 has K8s 1.7.6</w:t>
+      </w:r>
+      <w:r>
+        <w:rPr>
+          <w:color w:val="1F497D"/>
+        </w:rPr>
+        <w:t xml:space="preserve"> and Docker 1.12.6</w:t>
       </w:r>
       <w:r>
         <w:rPr>
@@ -5570,21 +5095,7 @@
         <w:rPr>
           <w:color w:val="1F497D"/>
         </w:rPr>
-        <w:t xml:space="preserve"> </w:t>
-      </w:r>
-      <w:proofErr w:type="spellStart"/>
-      <w:r>
-        <w:rPr>
-          <w:color w:val="1F497D"/>
-        </w:rPr>
-        <w:t>Docker</w:t>
-      </w:r>
-      <w:proofErr w:type="spellEnd"/>
-      <w:r>
-        <w:rPr>
-          <w:color w:val="1F497D"/>
-        </w:rPr>
-        <w:t xml:space="preserve"> 1.12.6 does not support managed plugin system.</w:t>
+        <w:t xml:space="preserve"> Docker 1.12.6 does not support managed plugin system.</w:t>
       </w:r>
     </w:p>
     <w:p>
@@ -6060,7 +5571,6 @@
         </w:rPr>
         <w:t xml:space="preserve">$ </w:t>
       </w:r>
-      <w:proofErr w:type="spellStart"/>
       <w:proofErr w:type="gramStart"/>
       <w:r>
         <w:rPr>
@@ -6072,7 +5582,6 @@
         </w:rPr>
         <w:t>ls</w:t>
       </w:r>
-      <w:proofErr w:type="spellEnd"/>
       <w:proofErr w:type="gramEnd"/>
       <w:r>
         <w:rPr>
@@ -6588,27 +6097,7 @@
           <w:color w:val="24292E"/>
           <w:bdr w:val="none" w:sz="0" w:space="0" w:color="auto" w:frame="1"/>
         </w:rPr>
-        <w:t>/</w:t>
-      </w:r>
-      <w:proofErr w:type="spellStart"/>
-      <w:r>
-        <w:rPr>
-          <w:rStyle w:val="HTMLCode"/>
-          <w:rFonts w:ascii="Consolas" w:hAnsi="Consolas" w:cs="Consolas"/>
-          <w:color w:val="24292E"/>
-          <w:bdr w:val="none" w:sz="0" w:space="0" w:color="auto" w:frame="1"/>
-        </w:rPr>
-        <w:t>kubernetes</w:t>
-      </w:r>
-      <w:proofErr w:type="spellEnd"/>
-      <w:r>
-        <w:rPr>
-          <w:rStyle w:val="HTMLCode"/>
-          <w:rFonts w:ascii="Consolas" w:hAnsi="Consolas" w:cs="Consolas"/>
-          <w:color w:val="24292E"/>
-          <w:bdr w:val="none" w:sz="0" w:space="0" w:color="auto" w:frame="1"/>
-        </w:rPr>
-        <w:t>/</w:t>
+        <w:t>/kubernetes/</w:t>
       </w:r>
       <w:proofErr w:type="spellStart"/>
       <w:r>
@@ -7185,29 +6674,7 @@
           <w:szCs w:val="20"/>
           <w:bdr w:val="none" w:sz="0" w:space="0" w:color="auto" w:frame="1"/>
         </w:rPr>
-        <w:t>/</w:t>
-      </w:r>
-      <w:proofErr w:type="spellStart"/>
-      <w:r>
-        <w:rPr>
-          <w:rFonts w:ascii="Consolas" w:eastAsia="Times New Roman" w:hAnsi="Consolas" w:cs="Consolas"/>
-          <w:color w:val="24292E"/>
-          <w:sz w:val="20"/>
-          <w:szCs w:val="20"/>
-          <w:bdr w:val="none" w:sz="0" w:space="0" w:color="auto" w:frame="1"/>
-        </w:rPr>
-        <w:t>kubernetes</w:t>
-      </w:r>
-      <w:proofErr w:type="spellEnd"/>
-      <w:r>
-        <w:rPr>
-          <w:rFonts w:ascii="Consolas" w:eastAsia="Times New Roman" w:hAnsi="Consolas" w:cs="Consolas"/>
-          <w:color w:val="24292E"/>
-          <w:sz w:val="20"/>
-          <w:szCs w:val="20"/>
-          <w:bdr w:val="none" w:sz="0" w:space="0" w:color="auto" w:frame="1"/>
-        </w:rPr>
-        <w:t>/</w:t>
+        <w:t>/kubernetes/</w:t>
       </w:r>
       <w:proofErr w:type="spellStart"/>
       <w:r>
@@ -8288,23 +7755,7 @@
           <w:rFonts w:ascii="Calibri" w:hAnsi="Calibri" w:cs="Calibri"/>
           <w:color w:val="1F497D"/>
         </w:rPr>
-        <w:t xml:space="preserve"> volume plugin (version 1), this is used to tell Dory where the socket file is located for the </w:t>
-      </w:r>
-      <w:proofErr w:type="spellStart"/>
-      <w:r>
-        <w:rPr>
-          <w:rFonts w:ascii="Calibri" w:hAnsi="Calibri" w:cs="Calibri"/>
-          <w:color w:val="1F497D"/>
-        </w:rPr>
-        <w:t>Docker</w:t>
-      </w:r>
-      <w:proofErr w:type="spellEnd"/>
-      <w:r>
-        <w:rPr>
-          <w:rFonts w:ascii="Calibri" w:hAnsi="Calibri" w:cs="Calibri"/>
-          <w:color w:val="1F497D"/>
-        </w:rPr>
-        <w:t xml:space="preserve"> Volume Plugin. For managed </w:t>
+        <w:t xml:space="preserve"> volume plugin (version 1), this is used to tell Dory where the socket file is located for the Docker Volume Plugin. For managed </w:t>
       </w:r>
       <w:proofErr w:type="spellStart"/>
       <w:r>
@@ -8563,23 +8014,7 @@
           <w:rFonts w:ascii="Calibri" w:hAnsi="Calibri" w:cs="Calibri"/>
           <w:color w:val="1F497D"/>
         </w:rPr>
-        <w:t xml:space="preserve">If running </w:t>
-      </w:r>
-      <w:proofErr w:type="spellStart"/>
-      <w:r>
-        <w:rPr>
-          <w:rFonts w:ascii="Calibri" w:hAnsi="Calibri" w:cs="Calibri"/>
-          <w:color w:val="1F497D"/>
-        </w:rPr>
-        <w:t>Kubernetes</w:t>
-      </w:r>
-      <w:proofErr w:type="spellEnd"/>
-      <w:r>
-        <w:rPr>
-          <w:rFonts w:ascii="Calibri" w:hAnsi="Calibri" w:cs="Calibri"/>
-          <w:color w:val="1F497D"/>
-        </w:rPr>
-        <w:t>:</w:t>
+        <w:t>If running Kubernetes:</w:t>
       </w:r>
     </w:p>
     <w:p>
@@ -8746,17 +8181,8 @@
           <w:rFonts w:ascii="Calibri" w:hAnsi="Calibri" w:cs="Calibri"/>
           <w:color w:val="1F497D"/>
         </w:rPr>
-        <w:t xml:space="preserve">If running </w:t>
-      </w:r>
-      <w:proofErr w:type="spellStart"/>
-      <w:r>
-        <w:rPr>
-          <w:rFonts w:ascii="Calibri" w:hAnsi="Calibri" w:cs="Calibri"/>
-          <w:color w:val="1F497D"/>
-        </w:rPr>
-        <w:t>OpenShift</w:t>
-      </w:r>
-      <w:proofErr w:type="spellEnd"/>
+        <w:t>If running OpenShift</w:t>
+      </w:r>
       <w:r>
         <w:rPr>
           <w:rFonts w:ascii="Calibri" w:hAnsi="Calibri" w:cs="Calibri"/>
@@ -8937,17 +8363,8 @@
           <w:color w:val="1F497D"/>
         </w:rPr>
         <w:lastRenderedPageBreak/>
-        <w:t xml:space="preserve">If running </w:t>
-      </w:r>
-      <w:proofErr w:type="spellStart"/>
-      <w:r>
-        <w:rPr>
-          <w:rFonts w:ascii="Calibri" w:hAnsi="Calibri" w:cs="Calibri"/>
-          <w:color w:val="1F497D"/>
-        </w:rPr>
-        <w:t>OpenShift</w:t>
-      </w:r>
-      <w:proofErr w:type="spellEnd"/>
+        <w:t>If running OpenShift</w:t>
+      </w:r>
       <w:r>
         <w:rPr>
           <w:rFonts w:ascii="Calibri" w:hAnsi="Calibri" w:cs="Calibri"/>
@@ -9626,21 +9043,7 @@
         <w:rPr>
           <w:color w:val="1F497D"/>
         </w:rPr>
-        <w:t xml:space="preserve">. A host machine build and a fully containerized build. The containerized build require </w:t>
-      </w:r>
-      <w:proofErr w:type="spellStart"/>
-      <w:r>
-        <w:rPr>
-          <w:color w:val="1F497D"/>
-        </w:rPr>
-        <w:t>Docker</w:t>
-      </w:r>
-      <w:proofErr w:type="spellEnd"/>
-      <w:r>
-        <w:rPr>
-          <w:color w:val="1F497D"/>
-        </w:rPr>
-        <w:t xml:space="preserve"> 17.05 or newer on both client and daemon</w:t>
+        <w:t>. A host machine build and a fully containerized build. The containerized build require Docker 17.05 or newer on both client and daemon</w:t>
       </w:r>
       <w:r>
         <w:rPr>
@@ -10105,7 +9508,7 @@
           <w:sz w:val="20"/>
           <w:szCs w:val="20"/>
         </w:rPr>
-        <w:t>/</w:t>
+        <w:t>/kubernetes/</w:t>
       </w:r>
       <w:proofErr w:type="spellStart"/>
       <w:r>
@@ -10115,19 +9518,264 @@
           <w:sz w:val="20"/>
           <w:szCs w:val="20"/>
         </w:rPr>
-        <w:t>kubernetes</w:t>
-      </w:r>
-      <w:proofErr w:type="spellEnd"/>
-      <w:r>
+        <w:t>admin.conf</w:t>
+      </w:r>
+      <w:proofErr w:type="spellEnd"/>
+    </w:p>
+    <w:p>
+      <w:pPr>
+        <w:pStyle w:val="xmsonormal"/>
         <w:rPr>
           <w:rFonts w:ascii="Consolas" w:hAnsi="Consolas" w:cs="Consolas"/>
           <w:color w:val="24292E"/>
           <w:sz w:val="20"/>
           <w:szCs w:val="20"/>
         </w:rPr>
+      </w:pPr>
+    </w:p>
+    <w:p>
+      <w:pPr>
+        <w:pStyle w:val="xmsonormal"/>
+        <w:rPr>
+          <w:rFonts w:ascii="Segoe UI" w:hAnsi="Segoe UI" w:cs="Segoe UI"/>
+          <w:color w:val="24292E"/>
+          <w:shd w:val="clear" w:color="auto" w:fill="FFFFFF"/>
+        </w:rPr>
+      </w:pPr>
+    </w:p>
+    <w:p>
+      <w:pPr>
+        <w:pStyle w:val="xmsonormal"/>
+        <w:rPr>
+          <w:color w:val="1F497D"/>
+        </w:rPr>
+      </w:pPr>
+      <w:proofErr w:type="spellStart"/>
+      <w:r>
+        <w:rPr>
+          <w:color w:val="1F497D"/>
+        </w:rPr>
+        <w:t>Doryd</w:t>
+      </w:r>
+      <w:proofErr w:type="spellEnd"/>
+      <w:r>
+        <w:rPr>
+          <w:color w:val="1F497D"/>
+        </w:rPr>
+        <w:t xml:space="preserve"> command line in OpenShift platform which is known to work </w:t>
+      </w:r>
+      <w:r>
+        <w:rPr>
+          <w:color w:val="1F497D"/>
+        </w:rPr>
+        <w:t xml:space="preserve">and start the </w:t>
+      </w:r>
+      <w:proofErr w:type="spellStart"/>
+      <w:r>
+        <w:rPr>
+          <w:color w:val="1F497D"/>
+        </w:rPr>
+        <w:t>doryd</w:t>
+      </w:r>
+      <w:proofErr w:type="spellEnd"/>
+      <w:r>
+        <w:rPr>
+          <w:color w:val="1F497D"/>
+        </w:rPr>
+        <w:t xml:space="preserve"> process </w:t>
+      </w:r>
+      <w:r>
+        <w:rPr>
+          <w:color w:val="1F497D"/>
+        </w:rPr>
+        <w:t>is:</w:t>
+      </w:r>
+    </w:p>
+    <w:p>
+      <w:pPr>
+        <w:pStyle w:val="xmsonormal"/>
+        <w:rPr>
+          <w:rFonts w:ascii="Segoe UI" w:hAnsi="Segoe UI" w:cs="Segoe UI"/>
+          <w:color w:val="24292E"/>
+          <w:shd w:val="clear" w:color="auto" w:fill="FFFFFF"/>
+        </w:rPr>
+      </w:pPr>
+    </w:p>
+    <w:p>
+      <w:pPr>
+        <w:pStyle w:val="xmsonormal"/>
+        <w:rPr>
+          <w:rStyle w:val="HTMLCode"/>
+          <w:rFonts w:ascii="Consolas" w:eastAsiaTheme="minorHAnsi" w:hAnsi="Consolas" w:cs="Consolas"/>
+          <w:bdr w:val="none" w:sz="0" w:space="0" w:color="auto" w:frame="1"/>
+        </w:rPr>
+      </w:pPr>
+      <w:proofErr w:type="spellStart"/>
+      <w:proofErr w:type="gramStart"/>
+      <w:r>
+        <w:rPr>
+          <w:rStyle w:val="HTMLCode"/>
+          <w:rFonts w:ascii="Consolas" w:eastAsiaTheme="minorHAnsi" w:hAnsi="Consolas" w:cs="Consolas"/>
+          <w:bdr w:val="none" w:sz="0" w:space="0" w:color="auto" w:frame="1"/>
+        </w:rPr>
+        <w:t>sudo</w:t>
+      </w:r>
+      <w:proofErr w:type="spellEnd"/>
+      <w:proofErr w:type="gramEnd"/>
+      <w:r>
+        <w:rPr>
+          <w:rStyle w:val="HTMLCode"/>
+          <w:rFonts w:ascii="Consolas" w:eastAsiaTheme="minorHAnsi" w:hAnsi="Consolas" w:cs="Consolas"/>
+          <w:bdr w:val="none" w:sz="0" w:space="0" w:color="auto" w:frame="1"/>
+        </w:rPr>
+        <w:t xml:space="preserve"> ./</w:t>
+      </w:r>
+      <w:r>
+        <w:rPr>
+          <w:rStyle w:val="HTMLCode"/>
+          <w:rFonts w:ascii="Consolas" w:eastAsiaTheme="minorHAnsi" w:hAnsi="Consolas" w:cs="Consolas"/>
+          <w:bdr w:val="none" w:sz="0" w:space="0" w:color="auto" w:frame="1"/>
+        </w:rPr>
+        <w:t>bin/</w:t>
+      </w:r>
+      <w:proofErr w:type="spellStart"/>
+      <w:r>
+        <w:rPr>
+          <w:rStyle w:val="HTMLCode"/>
+          <w:rFonts w:ascii="Consolas" w:eastAsiaTheme="minorHAnsi" w:hAnsi="Consolas" w:cs="Consolas"/>
+          <w:bdr w:val="none" w:sz="0" w:space="0" w:color="auto" w:frame="1"/>
+        </w:rPr>
+        <w:t>doryd</w:t>
+      </w:r>
+      <w:proofErr w:type="spellEnd"/>
+      <w:r>
+        <w:rPr>
+          <w:rStyle w:val="HTMLCode"/>
+          <w:rFonts w:ascii="Consolas" w:eastAsiaTheme="minorHAnsi" w:hAnsi="Consolas" w:cs="Consolas"/>
+          <w:bdr w:val="none" w:sz="0" w:space="0" w:color="auto" w:frame="1"/>
+        </w:rPr>
+        <w:t xml:space="preserve"> /root/.</w:t>
+      </w:r>
+      <w:proofErr w:type="spellStart"/>
+      <w:r>
+        <w:rPr>
+          <w:rStyle w:val="HTMLCode"/>
+          <w:rFonts w:ascii="Consolas" w:eastAsiaTheme="minorHAnsi" w:hAnsi="Consolas" w:cs="Consolas"/>
+          <w:bdr w:val="none" w:sz="0" w:space="0" w:color="auto" w:frame="1"/>
+        </w:rPr>
+        <w:t>kube</w:t>
+      </w:r>
+      <w:proofErr w:type="spellEnd"/>
+      <w:r>
+        <w:rPr>
+          <w:rStyle w:val="HTMLCode"/>
+          <w:rFonts w:ascii="Consolas" w:eastAsiaTheme="minorHAnsi" w:hAnsi="Consolas" w:cs="Consolas"/>
+          <w:bdr w:val="none" w:sz="0" w:space="0" w:color="auto" w:frame="1"/>
+        </w:rPr>
         <w:t>/</w:t>
       </w:r>
       <w:proofErr w:type="spellStart"/>
+      <w:r>
+        <w:rPr>
+          <w:rStyle w:val="HTMLCode"/>
+          <w:rFonts w:ascii="Consolas" w:eastAsiaTheme="minorHAnsi" w:hAnsi="Consolas" w:cs="Consolas"/>
+          <w:bdr w:val="none" w:sz="0" w:space="0" w:color="auto" w:frame="1"/>
+        </w:rPr>
+        <w:t>config</w:t>
+      </w:r>
+      <w:proofErr w:type="spellEnd"/>
+      <w:r>
+        <w:rPr>
+          <w:rStyle w:val="HTMLCode"/>
+          <w:rFonts w:ascii="Consolas" w:eastAsiaTheme="minorHAnsi" w:hAnsi="Consolas" w:cs="Consolas"/>
+          <w:bdr w:val="none" w:sz="0" w:space="0" w:color="auto" w:frame="1"/>
+        </w:rPr>
+        <w:t xml:space="preserve"> dev.hpe.com</w:t>
+      </w:r>
+    </w:p>
+    <w:p>
+      <w:pPr>
+        <w:pStyle w:val="xmsonormal"/>
+        <w:rPr>
+          <w:color w:val="1F497D"/>
+        </w:rPr>
+      </w:pPr>
+      <w:r>
+        <w:rPr>
+          <w:color w:val="1F497D"/>
+        </w:rPr>
+        <w:t xml:space="preserve"> </w:t>
+      </w:r>
+    </w:p>
+    <w:p>
+      <w:pPr>
+        <w:pStyle w:val="xmsonormal"/>
+        <w:rPr>
+          <w:color w:val="1F497D"/>
+        </w:rPr>
+      </w:pPr>
+      <w:r>
+        <w:rPr>
+          <w:color w:val="1F497D"/>
+        </w:rPr>
+        <w:t>OR</w:t>
+      </w:r>
+    </w:p>
+    <w:p>
+      <w:pPr>
+        <w:pStyle w:val="xmsonormal"/>
+        <w:rPr>
+          <w:rStyle w:val="HTMLCode"/>
+          <w:rFonts w:ascii="Consolas" w:eastAsiaTheme="minorHAnsi" w:hAnsi="Consolas" w:cs="Consolas"/>
+          <w:bdr w:val="none" w:sz="0" w:space="0" w:color="auto" w:frame="1"/>
+        </w:rPr>
+      </w:pPr>
+      <w:proofErr w:type="spellStart"/>
+      <w:proofErr w:type="gramStart"/>
+      <w:r>
+        <w:rPr>
+          <w:rStyle w:val="HTMLCode"/>
+          <w:rFonts w:ascii="Consolas" w:eastAsiaTheme="minorHAnsi" w:hAnsi="Consolas" w:cs="Consolas"/>
+          <w:bdr w:val="none" w:sz="0" w:space="0" w:color="auto" w:frame="1"/>
+        </w:rPr>
+        <w:t>sudo</w:t>
+      </w:r>
+      <w:proofErr w:type="spellEnd"/>
+      <w:proofErr w:type="gramEnd"/>
+      <w:r>
+        <w:rPr>
+          <w:rStyle w:val="HTMLCode"/>
+          <w:rFonts w:ascii="Consolas" w:eastAsiaTheme="minorHAnsi" w:hAnsi="Consolas" w:cs="Consolas"/>
+          <w:bdr w:val="none" w:sz="0" w:space="0" w:color="auto" w:frame="1"/>
+        </w:rPr>
+        <w:t xml:space="preserve"> ./</w:t>
+      </w:r>
+      <w:r>
+        <w:rPr>
+          <w:rStyle w:val="HTMLCode"/>
+          <w:rFonts w:ascii="Consolas" w:eastAsiaTheme="minorHAnsi" w:hAnsi="Consolas" w:cs="Consolas"/>
+          <w:bdr w:val="none" w:sz="0" w:space="0" w:color="auto" w:frame="1"/>
+        </w:rPr>
+        <w:t>bin/</w:t>
+      </w:r>
+      <w:proofErr w:type="spellStart"/>
+      <w:r>
+        <w:rPr>
+          <w:rStyle w:val="HTMLCode"/>
+          <w:rFonts w:ascii="Consolas" w:eastAsiaTheme="minorHAnsi" w:hAnsi="Consolas" w:cs="Consolas"/>
+          <w:bdr w:val="none" w:sz="0" w:space="0" w:color="auto" w:frame="1"/>
+        </w:rPr>
+        <w:t>doryd</w:t>
+      </w:r>
+      <w:proofErr w:type="spellEnd"/>
+      <w:r>
+        <w:rPr>
+          <w:rStyle w:val="HTMLCode"/>
+          <w:rFonts w:ascii="Consolas" w:eastAsiaTheme="minorHAnsi" w:hAnsi="Consolas" w:cs="Consolas"/>
+          <w:bdr w:val="none" w:sz="0" w:space="0" w:color="auto" w:frame="1"/>
+        </w:rPr>
+        <w:t xml:space="preserve"> </w:t>
+      </w:r>
       <w:r>
         <w:rPr>
           <w:rFonts w:ascii="Consolas" w:hAnsi="Consolas" w:cs="Consolas"/>
@@ -10135,278 +9783,19 @@
           <w:sz w:val="20"/>
           <w:szCs w:val="20"/>
         </w:rPr>
-        <w:t>admin.conf</w:t>
-      </w:r>
-      <w:proofErr w:type="spellEnd"/>
-    </w:p>
-    <w:p>
-      <w:pPr>
-        <w:pStyle w:val="xmsonormal"/>
+        <w:t>/</w:t>
+      </w:r>
+      <w:proofErr w:type="spellStart"/>
+      <w:r>
         <w:rPr>
           <w:rFonts w:ascii="Consolas" w:hAnsi="Consolas" w:cs="Consolas"/>
           <w:color w:val="24292E"/>
           <w:sz w:val="20"/>
           <w:szCs w:val="20"/>
         </w:rPr>
-      </w:pPr>
-    </w:p>
-    <w:p>
-      <w:pPr>
-        <w:pStyle w:val="xmsonormal"/>
-        <w:rPr>
-          <w:rFonts w:ascii="Segoe UI" w:hAnsi="Segoe UI" w:cs="Segoe UI"/>
-          <w:color w:val="24292E"/>
-          <w:shd w:val="clear" w:color="auto" w:fill="FFFFFF"/>
-        </w:rPr>
-      </w:pPr>
-    </w:p>
-    <w:p>
-      <w:pPr>
-        <w:pStyle w:val="xmsonormal"/>
-        <w:rPr>
-          <w:color w:val="1F497D"/>
-        </w:rPr>
-      </w:pPr>
-      <w:proofErr w:type="spellStart"/>
-      <w:r>
-        <w:rPr>
-          <w:color w:val="1F497D"/>
-        </w:rPr>
-        <w:t>Doryd</w:t>
-      </w:r>
-      <w:proofErr w:type="spellEnd"/>
-      <w:r>
-        <w:rPr>
-          <w:color w:val="1F497D"/>
-        </w:rPr>
-        <w:t xml:space="preserve"> command line in </w:t>
-      </w:r>
-      <w:proofErr w:type="spellStart"/>
-      <w:r>
-        <w:rPr>
-          <w:color w:val="1F497D"/>
-        </w:rPr>
-        <w:t>OpenShift</w:t>
-      </w:r>
-      <w:proofErr w:type="spellEnd"/>
-      <w:r>
-        <w:rPr>
-          <w:color w:val="1F497D"/>
-        </w:rPr>
-        <w:t xml:space="preserve"> platform which is known to work </w:t>
-      </w:r>
-      <w:r>
-        <w:rPr>
-          <w:color w:val="1F497D"/>
-        </w:rPr>
-        <w:t xml:space="preserve">and start the </w:t>
-      </w:r>
-      <w:proofErr w:type="spellStart"/>
-      <w:r>
-        <w:rPr>
-          <w:color w:val="1F497D"/>
-        </w:rPr>
-        <w:t>doryd</w:t>
-      </w:r>
-      <w:proofErr w:type="spellEnd"/>
-      <w:r>
-        <w:rPr>
-          <w:color w:val="1F497D"/>
-        </w:rPr>
-        <w:t xml:space="preserve"> process </w:t>
-      </w:r>
-      <w:r>
-        <w:rPr>
-          <w:color w:val="1F497D"/>
-        </w:rPr>
-        <w:t>is:</w:t>
-      </w:r>
-    </w:p>
-    <w:p>
-      <w:pPr>
-        <w:pStyle w:val="xmsonormal"/>
-        <w:rPr>
-          <w:rFonts w:ascii="Segoe UI" w:hAnsi="Segoe UI" w:cs="Segoe UI"/>
-          <w:color w:val="24292E"/>
-          <w:shd w:val="clear" w:color="auto" w:fill="FFFFFF"/>
-        </w:rPr>
-      </w:pPr>
-    </w:p>
-    <w:p>
-      <w:pPr>
-        <w:pStyle w:val="xmsonormal"/>
-        <w:rPr>
-          <w:rStyle w:val="HTMLCode"/>
-          <w:rFonts w:ascii="Consolas" w:eastAsiaTheme="minorHAnsi" w:hAnsi="Consolas" w:cs="Consolas"/>
-          <w:bdr w:val="none" w:sz="0" w:space="0" w:color="auto" w:frame="1"/>
-        </w:rPr>
-      </w:pPr>
-      <w:proofErr w:type="spellStart"/>
-      <w:proofErr w:type="gramStart"/>
-      <w:r>
-        <w:rPr>
-          <w:rStyle w:val="HTMLCode"/>
-          <w:rFonts w:ascii="Consolas" w:eastAsiaTheme="minorHAnsi" w:hAnsi="Consolas" w:cs="Consolas"/>
-          <w:bdr w:val="none" w:sz="0" w:space="0" w:color="auto" w:frame="1"/>
-        </w:rPr>
-        <w:t>sudo</w:t>
-      </w:r>
-      <w:proofErr w:type="spellEnd"/>
-      <w:proofErr w:type="gramEnd"/>
-      <w:r>
-        <w:rPr>
-          <w:rStyle w:val="HTMLCode"/>
-          <w:rFonts w:ascii="Consolas" w:eastAsiaTheme="minorHAnsi" w:hAnsi="Consolas" w:cs="Consolas"/>
-          <w:bdr w:val="none" w:sz="0" w:space="0" w:color="auto" w:frame="1"/>
-        </w:rPr>
-        <w:t xml:space="preserve"> ./</w:t>
-      </w:r>
-      <w:r>
-        <w:rPr>
-          <w:rStyle w:val="HTMLCode"/>
-          <w:rFonts w:ascii="Consolas" w:eastAsiaTheme="minorHAnsi" w:hAnsi="Consolas" w:cs="Consolas"/>
-          <w:bdr w:val="none" w:sz="0" w:space="0" w:color="auto" w:frame="1"/>
-        </w:rPr>
-        <w:t>bin/</w:t>
-      </w:r>
-      <w:proofErr w:type="spellStart"/>
-      <w:r>
-        <w:rPr>
-          <w:rStyle w:val="HTMLCode"/>
-          <w:rFonts w:ascii="Consolas" w:eastAsiaTheme="minorHAnsi" w:hAnsi="Consolas" w:cs="Consolas"/>
-          <w:bdr w:val="none" w:sz="0" w:space="0" w:color="auto" w:frame="1"/>
-        </w:rPr>
-        <w:t>doryd</w:t>
-      </w:r>
-      <w:proofErr w:type="spellEnd"/>
-      <w:r>
-        <w:rPr>
-          <w:rStyle w:val="HTMLCode"/>
-          <w:rFonts w:ascii="Consolas" w:eastAsiaTheme="minorHAnsi" w:hAnsi="Consolas" w:cs="Consolas"/>
-          <w:bdr w:val="none" w:sz="0" w:space="0" w:color="auto" w:frame="1"/>
-        </w:rPr>
-        <w:t xml:space="preserve"> /root/.</w:t>
-      </w:r>
-      <w:proofErr w:type="spellStart"/>
-      <w:r>
-        <w:rPr>
-          <w:rStyle w:val="HTMLCode"/>
-          <w:rFonts w:ascii="Consolas" w:eastAsiaTheme="minorHAnsi" w:hAnsi="Consolas" w:cs="Consolas"/>
-          <w:bdr w:val="none" w:sz="0" w:space="0" w:color="auto" w:frame="1"/>
-        </w:rPr>
-        <w:t>kube</w:t>
-      </w:r>
-      <w:proofErr w:type="spellEnd"/>
-      <w:r>
-        <w:rPr>
-          <w:rStyle w:val="HTMLCode"/>
-          <w:rFonts w:ascii="Consolas" w:eastAsiaTheme="minorHAnsi" w:hAnsi="Consolas" w:cs="Consolas"/>
-          <w:bdr w:val="none" w:sz="0" w:space="0" w:color="auto" w:frame="1"/>
-        </w:rPr>
-        <w:t>/</w:t>
-      </w:r>
-      <w:proofErr w:type="spellStart"/>
-      <w:r>
-        <w:rPr>
-          <w:rStyle w:val="HTMLCode"/>
-          <w:rFonts w:ascii="Consolas" w:eastAsiaTheme="minorHAnsi" w:hAnsi="Consolas" w:cs="Consolas"/>
-          <w:bdr w:val="none" w:sz="0" w:space="0" w:color="auto" w:frame="1"/>
-        </w:rPr>
-        <w:t>config</w:t>
-      </w:r>
-      <w:proofErr w:type="spellEnd"/>
-      <w:r>
-        <w:rPr>
-          <w:rStyle w:val="HTMLCode"/>
-          <w:rFonts w:ascii="Consolas" w:eastAsiaTheme="minorHAnsi" w:hAnsi="Consolas" w:cs="Consolas"/>
-          <w:bdr w:val="none" w:sz="0" w:space="0" w:color="auto" w:frame="1"/>
-        </w:rPr>
-        <w:t xml:space="preserve"> dev.hpe.com</w:t>
-      </w:r>
-    </w:p>
-    <w:p>
-      <w:pPr>
-        <w:pStyle w:val="xmsonormal"/>
-        <w:rPr>
-          <w:color w:val="1F497D"/>
-        </w:rPr>
-      </w:pPr>
-      <w:r>
-        <w:rPr>
-          <w:color w:val="1F497D"/>
-        </w:rPr>
-        <w:t xml:space="preserve"> </w:t>
-      </w:r>
-    </w:p>
-    <w:p>
-      <w:pPr>
-        <w:pStyle w:val="xmsonormal"/>
-        <w:rPr>
-          <w:color w:val="1F497D"/>
-        </w:rPr>
-      </w:pPr>
-      <w:r>
-        <w:rPr>
-          <w:color w:val="1F497D"/>
-        </w:rPr>
-        <w:t>OR</w:t>
-      </w:r>
-    </w:p>
-    <w:p>
-      <w:pPr>
-        <w:pStyle w:val="xmsonormal"/>
-        <w:rPr>
-          <w:rStyle w:val="HTMLCode"/>
-          <w:rFonts w:ascii="Consolas" w:eastAsiaTheme="minorHAnsi" w:hAnsi="Consolas" w:cs="Consolas"/>
-          <w:bdr w:val="none" w:sz="0" w:space="0" w:color="auto" w:frame="1"/>
-        </w:rPr>
-      </w:pPr>
-      <w:proofErr w:type="spellStart"/>
-      <w:proofErr w:type="gramStart"/>
-      <w:r>
-        <w:rPr>
-          <w:rStyle w:val="HTMLCode"/>
-          <w:rFonts w:ascii="Consolas" w:eastAsiaTheme="minorHAnsi" w:hAnsi="Consolas" w:cs="Consolas"/>
-          <w:bdr w:val="none" w:sz="0" w:space="0" w:color="auto" w:frame="1"/>
-        </w:rPr>
-        <w:t>sudo</w:t>
-      </w:r>
-      <w:proofErr w:type="spellEnd"/>
-      <w:proofErr w:type="gramEnd"/>
-      <w:r>
-        <w:rPr>
-          <w:rStyle w:val="HTMLCode"/>
-          <w:rFonts w:ascii="Consolas" w:eastAsiaTheme="minorHAnsi" w:hAnsi="Consolas" w:cs="Consolas"/>
-          <w:bdr w:val="none" w:sz="0" w:space="0" w:color="auto" w:frame="1"/>
-        </w:rPr>
-        <w:t xml:space="preserve"> ./</w:t>
-      </w:r>
-      <w:r>
-        <w:rPr>
-          <w:rStyle w:val="HTMLCode"/>
-          <w:rFonts w:ascii="Consolas" w:eastAsiaTheme="minorHAnsi" w:hAnsi="Consolas" w:cs="Consolas"/>
-          <w:bdr w:val="none" w:sz="0" w:space="0" w:color="auto" w:frame="1"/>
-        </w:rPr>
-        <w:t>bin/</w:t>
-      </w:r>
-      <w:proofErr w:type="spellStart"/>
-      <w:r>
-        <w:rPr>
-          <w:rStyle w:val="HTMLCode"/>
-          <w:rFonts w:ascii="Consolas" w:eastAsiaTheme="minorHAnsi" w:hAnsi="Consolas" w:cs="Consolas"/>
-          <w:bdr w:val="none" w:sz="0" w:space="0" w:color="auto" w:frame="1"/>
-        </w:rPr>
-        <w:t>doryd</w:t>
-      </w:r>
-      <w:proofErr w:type="spellEnd"/>
-      <w:r>
-        <w:rPr>
-          <w:rStyle w:val="HTMLCode"/>
-          <w:rFonts w:ascii="Consolas" w:eastAsiaTheme="minorHAnsi" w:hAnsi="Consolas" w:cs="Consolas"/>
-          <w:bdr w:val="none" w:sz="0" w:space="0" w:color="auto" w:frame="1"/>
-        </w:rPr>
-        <w:t xml:space="preserve"> </w:t>
-      </w:r>
+        <w:t>etc</w:t>
+      </w:r>
+      <w:proofErr w:type="spellEnd"/>
       <w:r>
         <w:rPr>
           <w:rFonts w:ascii="Consolas" w:hAnsi="Consolas" w:cs="Consolas"/>
@@ -10414,47 +9803,7 @@
           <w:sz w:val="20"/>
           <w:szCs w:val="20"/>
         </w:rPr>
-        <w:t>/</w:t>
-      </w:r>
-      <w:proofErr w:type="spellStart"/>
-      <w:r>
-        <w:rPr>
-          <w:rFonts w:ascii="Consolas" w:hAnsi="Consolas" w:cs="Consolas"/>
-          <w:color w:val="24292E"/>
-          <w:sz w:val="20"/>
-          <w:szCs w:val="20"/>
-        </w:rPr>
-        <w:t>etc</w:t>
-      </w:r>
-      <w:proofErr w:type="spellEnd"/>
-      <w:r>
-        <w:rPr>
-          <w:rFonts w:ascii="Consolas" w:hAnsi="Consolas" w:cs="Consolas"/>
-          <w:color w:val="24292E"/>
-          <w:sz w:val="20"/>
-          <w:szCs w:val="20"/>
-        </w:rPr>
-        <w:t>/</w:t>
-      </w:r>
-      <w:proofErr w:type="spellStart"/>
-      <w:r>
-        <w:rPr>
-          <w:rFonts w:ascii="Consolas" w:hAnsi="Consolas" w:cs="Consolas"/>
-          <w:color w:val="24292E"/>
-          <w:sz w:val="20"/>
-          <w:szCs w:val="20"/>
-        </w:rPr>
-        <w:t>kubernetes</w:t>
-      </w:r>
-      <w:proofErr w:type="spellEnd"/>
-      <w:r>
-        <w:rPr>
-          <w:rFonts w:ascii="Consolas" w:hAnsi="Consolas" w:cs="Consolas"/>
-          <w:color w:val="24292E"/>
-          <w:sz w:val="20"/>
-          <w:szCs w:val="20"/>
-        </w:rPr>
-        <w:t>/</w:t>
+        <w:t>/kubernetes/</w:t>
       </w:r>
       <w:proofErr w:type="spellStart"/>
       <w:r>
@@ -10538,27 +9887,7 @@
           <w:sz w:val="22"/>
           <w:szCs w:val="22"/>
         </w:rPr>
-        <w:t xml:space="preserve"> in a container uses a multi-stage build and only require </w:t>
-      </w:r>
-      <w:proofErr w:type="spellStart"/>
-      <w:r>
-        <w:rPr>
-          <w:rFonts w:ascii="Calibri" w:eastAsiaTheme="minorHAnsi" w:hAnsi="Calibri" w:cs="Calibri"/>
-          <w:color w:val="1F497D"/>
-          <w:sz w:val="22"/>
-          <w:szCs w:val="22"/>
-        </w:rPr>
-        <w:t>Docker</w:t>
-      </w:r>
-      <w:proofErr w:type="spellEnd"/>
-      <w:r>
-        <w:rPr>
-          <w:rFonts w:ascii="Calibri" w:eastAsiaTheme="minorHAnsi" w:hAnsi="Calibri" w:cs="Calibri"/>
-          <w:color w:val="1F497D"/>
-          <w:sz w:val="22"/>
-          <w:szCs w:val="22"/>
-        </w:rPr>
-        <w:t xml:space="preserve"> 17.05 or newer.</w:t>
+        <w:t xml:space="preserve"> in a container uses a multi-stage build and only require Docker 17.05 or newer.</w:t>
       </w:r>
     </w:p>
     <w:p>
@@ -10640,21 +9969,7 @@
         <w:rPr>
           <w:color w:val="1F497D"/>
         </w:rPr>
-        <w:t xml:space="preserve"> is available on </w:t>
-      </w:r>
-      <w:proofErr w:type="spellStart"/>
-      <w:r>
-        <w:rPr>
-          <w:color w:val="1F497D"/>
-        </w:rPr>
-        <w:t>Docker</w:t>
-      </w:r>
-      <w:proofErr w:type="spellEnd"/>
-      <w:r>
-        <w:rPr>
-          <w:color w:val="1F497D"/>
-        </w:rPr>
-        <w:t xml:space="preserve"> Hub and an </w:t>
+        <w:t xml:space="preserve"> is available on Docker Hub and an </w:t>
       </w:r>
       <w:hyperlink r:id="rId17" w:history="1">
         <w:r>
@@ -10717,7 +10032,7 @@
           <w:sz w:val="20"/>
           <w:szCs w:val="20"/>
         </w:rPr>
-        <w:t>/</w:t>
+        <w:t>/kubernetes/</w:t>
       </w:r>
       <w:proofErr w:type="spellStart"/>
       <w:r>
@@ -10727,7 +10042,7 @@
           <w:sz w:val="20"/>
           <w:szCs w:val="20"/>
         </w:rPr>
-        <w:t>kubernetes</w:t>
+        <w:t>admin.conf</w:t>
       </w:r>
       <w:proofErr w:type="spellEnd"/>
       <w:r>
@@ -10737,26 +10052,6 @@
           <w:sz w:val="20"/>
           <w:szCs w:val="20"/>
         </w:rPr>
-        <w:t>/</w:t>
-      </w:r>
-      <w:proofErr w:type="spellStart"/>
-      <w:r>
-        <w:rPr>
-          <w:rFonts w:ascii="Consolas" w:hAnsi="Consolas" w:cs="Consolas"/>
-          <w:color w:val="24292E"/>
-          <w:sz w:val="20"/>
-          <w:szCs w:val="20"/>
-        </w:rPr>
-        <w:t>admin.conf</w:t>
-      </w:r>
-      <w:proofErr w:type="spellEnd"/>
-      <w:r>
-        <w:rPr>
-          <w:rFonts w:ascii="Consolas" w:hAnsi="Consolas" w:cs="Consolas"/>
-          <w:color w:val="24292E"/>
-          <w:sz w:val="20"/>
-          <w:szCs w:val="20"/>
-        </w:rPr>
         <w:t xml:space="preserve"> </w:t>
       </w:r>
       <w:r>
@@ -10856,17 +10151,8 @@
           <w:i/>
           <w:color w:val="1F497D"/>
         </w:rPr>
-        <w:t xml:space="preserve"> Volume Plug-in for </w:t>
-      </w:r>
-      <w:proofErr w:type="spellStart"/>
-      <w:r>
-        <w:rPr>
-          <w:i/>
-          <w:color w:val="1F497D"/>
-        </w:rPr>
-        <w:t>Docker</w:t>
-      </w:r>
-      <w:proofErr w:type="spellEnd"/>
+        <w:t xml:space="preserve"> Volume Plug-in for Docker</w:t>
+      </w:r>
       <w:r>
         <w:rPr>
           <w:i/>
@@ -11074,7 +10360,7 @@
           <w:sz w:val="22"/>
           <w:szCs w:val="22"/>
         </w:rPr>
-        <w:t xml:space="preserve">Dory is a </w:t>
+        <w:t>Dory is a Kubernetes </w:t>
       </w:r>
       <w:proofErr w:type="spellStart"/>
       <w:r>
@@ -11084,9 +10370,8 @@
           <w:sz w:val="22"/>
           <w:szCs w:val="22"/>
         </w:rPr>
-        <w:t>Kubernetes</w:t>
-      </w:r>
-      <w:proofErr w:type="spellEnd"/>
+        <w:fldChar w:fldCharType="begin"/>
+      </w:r>
       <w:r>
         <w:rPr>
           <w:rFonts w:ascii="Calibri" w:eastAsiaTheme="minorHAnsi" w:hAnsi="Calibri" w:cs="Calibri"/>
@@ -11094,9 +10379,8 @@
           <w:sz w:val="22"/>
           <w:szCs w:val="22"/>
         </w:rPr>
-        <w:t> </w:t>
-      </w:r>
-      <w:proofErr w:type="spellStart"/>
+        <w:instrText xml:space="preserve"> HYPERLINK "https://kubernetes.io/docs/concepts/storage/volumes/" \l "out-of-tree-volume-plugins" </w:instrText>
+      </w:r>
       <w:r>
         <w:rPr>
           <w:rFonts w:ascii="Calibri" w:eastAsiaTheme="minorHAnsi" w:hAnsi="Calibri" w:cs="Calibri"/>
@@ -11104,7 +10388,7 @@
           <w:sz w:val="22"/>
           <w:szCs w:val="22"/>
         </w:rPr>
-        <w:fldChar w:fldCharType="begin"/>
+        <w:fldChar w:fldCharType="separate"/>
       </w:r>
       <w:r>
         <w:rPr>
@@ -11113,8 +10397,9 @@
           <w:sz w:val="22"/>
           <w:szCs w:val="22"/>
         </w:rPr>
-        <w:instrText xml:space="preserve"> HYPERLINK "https://kubernetes.io/docs/concepts/storage/volumes/" \l "out-of-tree-volume-plugins" </w:instrText>
-      </w:r>
+        <w:t>FlexVolume</w:t>
+      </w:r>
+      <w:proofErr w:type="spellEnd"/>
       <w:r>
         <w:rPr>
           <w:rFonts w:ascii="Calibri" w:eastAsiaTheme="minorHAnsi" w:hAnsi="Calibri" w:cs="Calibri"/>
@@ -11122,7 +10407,7 @@
           <w:sz w:val="22"/>
           <w:szCs w:val="22"/>
         </w:rPr>
-        <w:fldChar w:fldCharType="separate"/>
+        <w:t xml:space="preserve"> Plugin driver</w:t>
       </w:r>
       <w:r>
         <w:rPr>
@@ -11131,9 +10416,8 @@
           <w:sz w:val="22"/>
           <w:szCs w:val="22"/>
         </w:rPr>
-        <w:t>FlexVolume</w:t>
-      </w:r>
-      <w:proofErr w:type="spellEnd"/>
+        <w:fldChar w:fldCharType="end"/>
+      </w:r>
       <w:r>
         <w:rPr>
           <w:rFonts w:ascii="Calibri" w:eastAsiaTheme="minorHAnsi" w:hAnsi="Calibri" w:cs="Calibri"/>
@@ -11141,8 +10425,19 @@
           <w:sz w:val="22"/>
           <w:szCs w:val="22"/>
         </w:rPr>
-        <w:t xml:space="preserve"> Plugin driver</w:t>
-      </w:r>
+        <w:t> that leverages the </w:t>
+      </w:r>
+      <w:hyperlink r:id="rId19" w:history="1">
+        <w:r>
+          <w:rPr>
+            <w:rFonts w:ascii="Calibri" w:eastAsiaTheme="minorHAnsi" w:hAnsi="Calibri" w:cs="Calibri"/>
+            <w:color w:val="1F497D"/>
+            <w:sz w:val="22"/>
+            <w:szCs w:val="22"/>
+          </w:rPr>
+          <w:t>Docker Volume API</w:t>
+        </w:r>
+      </w:hyperlink>
       <w:r>
         <w:rPr>
           <w:rFonts w:ascii="Calibri" w:eastAsiaTheme="minorHAnsi" w:hAnsi="Calibri" w:cs="Calibri"/>
@@ -11150,123 +10445,9 @@
           <w:sz w:val="22"/>
           <w:szCs w:val="22"/>
         </w:rPr>
-        <w:fldChar w:fldCharType="end"/>
-      </w:r>
-      <w:r>
-        <w:rPr>
-          <w:rFonts w:ascii="Calibri" w:eastAsiaTheme="minorHAnsi" w:hAnsi="Calibri" w:cs="Calibri"/>
-          <w:color w:val="1F497D"/>
-          <w:sz w:val="22"/>
-          <w:szCs w:val="22"/>
-        </w:rPr>
-        <w:t> that leverages the </w:t>
-      </w:r>
-      <w:proofErr w:type="spellStart"/>
-      <w:r>
-        <w:rPr>
-          <w:rFonts w:ascii="Calibri" w:eastAsiaTheme="minorHAnsi" w:hAnsi="Calibri" w:cs="Calibri"/>
-          <w:color w:val="1F497D"/>
-          <w:sz w:val="22"/>
-          <w:szCs w:val="22"/>
-        </w:rPr>
-        <w:fldChar w:fldCharType="begin"/>
-      </w:r>
-      <w:r>
-        <w:rPr>
-          <w:rFonts w:ascii="Calibri" w:eastAsiaTheme="minorHAnsi" w:hAnsi="Calibri" w:cs="Calibri"/>
-          <w:color w:val="1F497D"/>
-          <w:sz w:val="22"/>
-          <w:szCs w:val="22"/>
-        </w:rPr>
-        <w:instrText xml:space="preserve"> HYPERLINK "https://docs.docker.com/engine/extend/plugins_volume/" </w:instrText>
-      </w:r>
-      <w:r>
-        <w:rPr>
-          <w:rFonts w:ascii="Calibri" w:eastAsiaTheme="minorHAnsi" w:hAnsi="Calibri" w:cs="Calibri"/>
-          <w:color w:val="1F497D"/>
-          <w:sz w:val="22"/>
-          <w:szCs w:val="22"/>
-        </w:rPr>
-        <w:fldChar w:fldCharType="separate"/>
-      </w:r>
-      <w:r>
-        <w:rPr>
-          <w:rFonts w:ascii="Calibri" w:eastAsiaTheme="minorHAnsi" w:hAnsi="Calibri" w:cs="Calibri"/>
-          <w:color w:val="1F497D"/>
-          <w:sz w:val="22"/>
-          <w:szCs w:val="22"/>
-        </w:rPr>
-        <w:t>Docker</w:t>
-      </w:r>
-      <w:proofErr w:type="spellEnd"/>
-      <w:r>
-        <w:rPr>
-          <w:rFonts w:ascii="Calibri" w:eastAsiaTheme="minorHAnsi" w:hAnsi="Calibri" w:cs="Calibri"/>
-          <w:color w:val="1F497D"/>
-          <w:sz w:val="22"/>
-          <w:szCs w:val="22"/>
-        </w:rPr>
-        <w:t xml:space="preserve"> Volume API</w:t>
-      </w:r>
-      <w:r>
-        <w:rPr>
-          <w:rFonts w:ascii="Calibri" w:eastAsiaTheme="minorHAnsi" w:hAnsi="Calibri" w:cs="Calibri"/>
-          <w:color w:val="1F497D"/>
-          <w:sz w:val="22"/>
-          <w:szCs w:val="22"/>
-        </w:rPr>
-        <w:fldChar w:fldCharType="end"/>
-      </w:r>
-      <w:r>
-        <w:rPr>
-          <w:rFonts w:ascii="Calibri" w:eastAsiaTheme="minorHAnsi" w:hAnsi="Calibri" w:cs="Calibri"/>
-          <w:color w:val="1F497D"/>
-          <w:sz w:val="22"/>
-          <w:szCs w:val="22"/>
-        </w:rPr>
-        <w:t xml:space="preserve"> and allows </w:t>
-      </w:r>
-      <w:proofErr w:type="spellStart"/>
-      <w:r>
-        <w:rPr>
-          <w:rFonts w:ascii="Calibri" w:eastAsiaTheme="minorHAnsi" w:hAnsi="Calibri" w:cs="Calibri"/>
-          <w:color w:val="1F497D"/>
-          <w:sz w:val="22"/>
-          <w:szCs w:val="22"/>
-        </w:rPr>
-        <w:t>Kubernetes</w:t>
-      </w:r>
-      <w:proofErr w:type="spellEnd"/>
-      <w:r>
-        <w:rPr>
-          <w:rFonts w:ascii="Calibri" w:eastAsiaTheme="minorHAnsi" w:hAnsi="Calibri" w:cs="Calibri"/>
-          <w:color w:val="1F497D"/>
-          <w:sz w:val="22"/>
-          <w:szCs w:val="22"/>
-        </w:rPr>
-        <w:t xml:space="preserve"> to leverage </w:t>
-      </w:r>
-      <w:proofErr w:type="spellStart"/>
-      <w:r>
-        <w:rPr>
-          <w:rFonts w:ascii="Calibri" w:eastAsiaTheme="minorHAnsi" w:hAnsi="Calibri" w:cs="Calibri"/>
-          <w:color w:val="1F497D"/>
-          <w:sz w:val="22"/>
-          <w:szCs w:val="22"/>
-        </w:rPr>
-        <w:t>Docker</w:t>
-      </w:r>
-      <w:proofErr w:type="spellEnd"/>
-      <w:r>
-        <w:rPr>
-          <w:rFonts w:ascii="Calibri" w:eastAsiaTheme="minorHAnsi" w:hAnsi="Calibri" w:cs="Calibri"/>
-          <w:color w:val="1F497D"/>
-          <w:sz w:val="22"/>
-          <w:szCs w:val="22"/>
-        </w:rPr>
-        <w:t xml:space="preserve"> Volume plugins, both </w:t>
-      </w:r>
-      <w:hyperlink r:id="rId19" w:anchor="volume-plugins" w:history="1">
+        <w:t> and allows Kubernetes to leverage Docker Volume plugins, both </w:t>
+      </w:r>
+      <w:hyperlink r:id="rId20" w:anchor="volume-plugins" w:history="1">
         <w:r>
           <w:rPr>
             <w:rFonts w:ascii="Calibri" w:eastAsiaTheme="minorHAnsi" w:hAnsi="Calibri" w:cs="Calibri"/>
@@ -11286,7 +10467,7 @@
         </w:rPr>
         <w:t> and </w:t>
       </w:r>
-      <w:hyperlink r:id="rId20" w:history="1">
+      <w:hyperlink r:id="rId21" w:history="1">
         <w:r>
           <w:rPr>
             <w:rFonts w:ascii="Calibri" w:eastAsiaTheme="minorHAnsi" w:hAnsi="Calibri" w:cs="Calibri"/>
@@ -11326,27 +10507,7 @@
           <w:sz w:val="22"/>
           <w:szCs w:val="22"/>
         </w:rPr>
-        <w:t xml:space="preserve">In </w:t>
-      </w:r>
-      <w:proofErr w:type="spellStart"/>
-      <w:r>
-        <w:rPr>
-          <w:rFonts w:ascii="Calibri" w:eastAsiaTheme="minorHAnsi" w:hAnsi="Calibri" w:cs="Calibri"/>
-          <w:color w:val="1F497D"/>
-          <w:sz w:val="22"/>
-          <w:szCs w:val="22"/>
-        </w:rPr>
-        <w:t>OpenShift</w:t>
-      </w:r>
-      <w:proofErr w:type="spellEnd"/>
-      <w:r>
-        <w:rPr>
-          <w:rFonts w:ascii="Calibri" w:eastAsiaTheme="minorHAnsi" w:hAnsi="Calibri" w:cs="Calibri"/>
-          <w:color w:val="1F497D"/>
-          <w:sz w:val="22"/>
-          <w:szCs w:val="22"/>
-        </w:rPr>
-        <w:t xml:space="preserve"> environment,</w:t>
+        <w:t>In OpenShift environment,</w:t>
       </w:r>
       <w:r>
         <w:rPr>
@@ -11635,23 +10796,7 @@
           <w:rFonts w:ascii="Calibri" w:hAnsi="Calibri" w:cs="Calibri"/>
           <w:color w:val="1F497D"/>
         </w:rPr>
-        <w:t> is a command line interface for running commands against </w:t>
-      </w:r>
-      <w:proofErr w:type="spellStart"/>
-      <w:r>
-        <w:rPr>
-          <w:rFonts w:ascii="Calibri" w:hAnsi="Calibri" w:cs="Calibri"/>
-          <w:color w:val="1F497D"/>
-        </w:rPr>
-        <w:t>Kubernetes</w:t>
-      </w:r>
-      <w:proofErr w:type="spellEnd"/>
-      <w:r>
-        <w:rPr>
-          <w:rFonts w:ascii="Calibri" w:hAnsi="Calibri" w:cs="Calibri"/>
-          <w:color w:val="1F497D"/>
-        </w:rPr>
-        <w:t> clusters</w:t>
+        <w:t> is a command line interface for running commands against Kubernetes clusters</w:t>
       </w:r>
       <w:r>
         <w:rPr>
@@ -11697,21 +10842,12 @@
         </w:rPr>
         <w:t>is a command line interface for running commands against </w:t>
       </w:r>
-      <w:proofErr w:type="spellStart"/>
-      <w:r>
-        <w:rPr>
-          <w:rFonts w:ascii="Calibri" w:hAnsi="Calibri" w:cs="Calibri"/>
-          <w:color w:val="1F497D"/>
-        </w:rPr>
-        <w:t>OpenShift</w:t>
-      </w:r>
-      <w:proofErr w:type="spellEnd"/>
-      <w:r>
-        <w:rPr>
-          <w:rFonts w:ascii="Calibri" w:hAnsi="Calibri" w:cs="Calibri"/>
-          <w:color w:val="1F497D"/>
-        </w:rPr>
-        <w:t xml:space="preserve"> platform.</w:t>
+      <w:r>
+        <w:rPr>
+          <w:rFonts w:ascii="Calibri" w:hAnsi="Calibri" w:cs="Calibri"/>
+          <w:color w:val="1F497D"/>
+        </w:rPr>
+        <w:t>OpenShift platform.</w:t>
       </w:r>
     </w:p>
     <w:p>
@@ -12935,25 +12071,7 @@
           <w:b/>
           <w:color w:val="1F497D"/>
         </w:rPr>
-        <w:t xml:space="preserve"> </w:t>
-      </w:r>
-      <w:proofErr w:type="spellStart"/>
-      <w:r>
-        <w:rPr>
-          <w:rFonts w:ascii="Calibri" w:hAnsi="Calibri" w:cs="Calibri"/>
-          <w:b/>
-          <w:color w:val="1F497D"/>
-        </w:rPr>
-        <w:t>Docker</w:t>
-      </w:r>
-      <w:proofErr w:type="spellEnd"/>
-      <w:r>
-        <w:rPr>
-          <w:rFonts w:ascii="Calibri" w:hAnsi="Calibri" w:cs="Calibri"/>
-          <w:b/>
-          <w:color w:val="1F497D"/>
-        </w:rPr>
-        <w:t xml:space="preserve"> Volume can be mounted as read-write by a single node</w:t>
+        <w:t xml:space="preserve"> Docker Volume can be mounted as read-write by a single node</w:t>
       </w:r>
       <w:r>
         <w:rPr>
@@ -13603,23 +12721,7 @@
           <w:rFonts w:ascii="Calibri" w:hAnsi="Calibri" w:cs="Calibri"/>
           <w:color w:val="1F497D"/>
         </w:rPr>
-        <w:t xml:space="preserve"> is very basic and </w:t>
-      </w:r>
-      <w:proofErr w:type="spellStart"/>
-      <w:r>
-        <w:rPr>
-          <w:rFonts w:ascii="Calibri" w:hAnsi="Calibri" w:cs="Calibri"/>
-          <w:color w:val="1F497D"/>
-        </w:rPr>
-        <w:t>Docker</w:t>
-      </w:r>
-      <w:proofErr w:type="spellEnd"/>
-      <w:r>
-        <w:rPr>
-          <w:rFonts w:ascii="Calibri" w:hAnsi="Calibri" w:cs="Calibri"/>
-          <w:color w:val="1F497D"/>
-        </w:rPr>
-        <w:t xml:space="preserve"> Volume will get created during mount phase.</w:t>
+        <w:t xml:space="preserve"> is very basic and Docker Volume will get created during mount phase.</w:t>
       </w:r>
     </w:p>
     <w:p>
@@ -14543,19 +13645,8 @@
           <w:color w:val="24292E"/>
           <w:bdr w:val="none" w:sz="0" w:space="0" w:color="auto" w:frame="1"/>
         </w:rPr>
-        <w:t xml:space="preserve"> volume </w:t>
-      </w:r>
-      <w:proofErr w:type="spellStart"/>
-      <w:r>
-        <w:rPr>
-          <w:rStyle w:val="HTMLCode"/>
-          <w:rFonts w:ascii="Consolas" w:hAnsi="Consolas" w:cs="Consolas"/>
-          <w:color w:val="24292E"/>
-          <w:bdr w:val="none" w:sz="0" w:space="0" w:color="auto" w:frame="1"/>
-        </w:rPr>
-        <w:t>ls</w:t>
-      </w:r>
-      <w:proofErr w:type="spellEnd"/>
+        <w:t xml:space="preserve"> volume ls</w:t>
+      </w:r>
       <w:r>
         <w:rPr>
           <w:rStyle w:val="HTMLCode"/>
@@ -14628,33 +13719,15 @@
           <w:rFonts w:ascii="Calibri" w:hAnsi="Calibri" w:cs="Calibri"/>
           <w:color w:val="1F497D"/>
         </w:rPr>
-        <w:t xml:space="preserve">On the </w:t>
-      </w:r>
-      <w:proofErr w:type="spellStart"/>
-      <w:r>
-        <w:rPr>
-          <w:rFonts w:ascii="Calibri" w:hAnsi="Calibri" w:cs="Calibri"/>
-          <w:color w:val="1F497D"/>
-        </w:rPr>
-        <w:t>Kubernetes</w:t>
-      </w:r>
-      <w:proofErr w:type="spellEnd"/>
-      <w:r>
-        <w:rPr>
-          <w:rFonts w:ascii="Calibri" w:hAnsi="Calibri" w:cs="Calibri"/>
-          <w:color w:val="1F497D"/>
-        </w:rPr>
-        <w:t>/</w:t>
-      </w:r>
-      <w:proofErr w:type="spellStart"/>
-      <w:r>
-        <w:rPr>
-          <w:rFonts w:ascii="Calibri" w:hAnsi="Calibri" w:cs="Calibri"/>
-          <w:color w:val="1F497D"/>
-        </w:rPr>
-        <w:t>OpenShift</w:t>
-      </w:r>
-      <w:proofErr w:type="spellEnd"/>
+        <w:t>On the Kubernetes</w:t>
+      </w:r>
+      <w:r>
+        <w:rPr>
+          <w:rFonts w:ascii="Calibri" w:hAnsi="Calibri" w:cs="Calibri"/>
+          <w:color w:val="1F497D"/>
+        </w:rPr>
+        <w:t>/OpenShift</w:t>
+      </w:r>
       <w:r>
         <w:rPr>
           <w:rFonts w:ascii="Calibri" w:hAnsi="Calibri" w:cs="Calibri"/>
@@ -15034,23 +14107,7 @@
           <w:rFonts w:ascii="Calibri" w:hAnsi="Calibri" w:cs="Calibri"/>
           <w:color w:val="1F497D"/>
         </w:rPr>
-        <w:t xml:space="preserve">Now, you should delete the pod to </w:t>
-      </w:r>
-      <w:proofErr w:type="spellStart"/>
-      <w:r>
-        <w:rPr>
-          <w:rFonts w:ascii="Calibri" w:hAnsi="Calibri" w:cs="Calibri"/>
-          <w:color w:val="1F497D"/>
-        </w:rPr>
-        <w:t>unmount</w:t>
-      </w:r>
-      <w:proofErr w:type="spellEnd"/>
-      <w:r>
-        <w:rPr>
-          <w:rFonts w:ascii="Calibri" w:hAnsi="Calibri" w:cs="Calibri"/>
-          <w:color w:val="1F497D"/>
-        </w:rPr>
-        <w:t xml:space="preserve"> the </w:t>
+        <w:t xml:space="preserve">Now, you should delete the pod to unmount the </w:t>
       </w:r>
       <w:proofErr w:type="spellStart"/>
       <w:r>
@@ -15433,17 +14490,8 @@
           <w:rFonts w:ascii="Calibri" w:hAnsi="Calibri"/>
           <w:color w:val="1F497D"/>
         </w:rPr>
-        <w:t xml:space="preserve">HPE 3PAR Volume Plug-in for </w:t>
-      </w:r>
-      <w:proofErr w:type="spellStart"/>
-      <w:r>
-        <w:rPr>
-          <w:rFonts w:ascii="Calibri" w:hAnsi="Calibri"/>
-          <w:color w:val="1F497D"/>
-        </w:rPr>
-        <w:t>Docker</w:t>
-      </w:r>
-      <w:proofErr w:type="spellEnd"/>
+        <w:t>HPE 3PAR Volume Plug-in for Docker</w:t>
+      </w:r>
       <w:r>
         <w:rPr>
           <w:rFonts w:ascii="Calibri" w:hAnsi="Calibri" w:cs="Calibri"/>
@@ -17775,23 +16823,7 @@
           <w:rFonts w:ascii="Calibri" w:hAnsi="Calibri" w:cs="Calibri"/>
           <w:color w:val="1F497D"/>
         </w:rPr>
-        <w:t xml:space="preserve"> volume </w:t>
-      </w:r>
-      <w:proofErr w:type="spellStart"/>
-      <w:r>
-        <w:rPr>
-          <w:rFonts w:ascii="Calibri" w:hAnsi="Calibri" w:cs="Calibri"/>
-          <w:color w:val="1F497D"/>
-        </w:rPr>
-        <w:t>ls</w:t>
-      </w:r>
-      <w:proofErr w:type="spellEnd"/>
-      <w:r>
-        <w:rPr>
-          <w:rFonts w:ascii="Calibri" w:hAnsi="Calibri" w:cs="Calibri"/>
-          <w:color w:val="1F497D"/>
-        </w:rPr>
-        <w:t xml:space="preserve"> command:</w:t>
+        <w:t xml:space="preserve"> volume ls command:</w:t>
       </w:r>
     </w:p>
     <w:p>
@@ -17834,19 +16866,8 @@
           <w:color w:val="24292E"/>
           <w:bdr w:val="none" w:sz="0" w:space="0" w:color="auto" w:frame="1"/>
         </w:rPr>
-        <w:t xml:space="preserve"> volume </w:t>
-      </w:r>
-      <w:proofErr w:type="spellStart"/>
-      <w:r>
-        <w:rPr>
-          <w:rStyle w:val="HTMLCode"/>
-          <w:rFonts w:ascii="Consolas" w:hAnsi="Consolas" w:cs="Consolas"/>
-          <w:color w:val="24292E"/>
-          <w:bdr w:val="none" w:sz="0" w:space="0" w:color="auto" w:frame="1"/>
-        </w:rPr>
-        <w:t>ls</w:t>
-      </w:r>
-      <w:proofErr w:type="spellEnd"/>
+        <w:t xml:space="preserve"> volume ls</w:t>
+      </w:r>
       <w:r>
         <w:rPr>
           <w:rStyle w:val="HTMLCode"/>
@@ -17932,33 +16953,15 @@
           <w:rFonts w:ascii="Calibri" w:hAnsi="Calibri" w:cs="Calibri"/>
           <w:color w:val="1F497D"/>
         </w:rPr>
-        <w:t xml:space="preserve">On the </w:t>
-      </w:r>
-      <w:proofErr w:type="spellStart"/>
-      <w:r>
-        <w:rPr>
-          <w:rFonts w:ascii="Calibri" w:hAnsi="Calibri" w:cs="Calibri"/>
-          <w:color w:val="1F497D"/>
-        </w:rPr>
-        <w:t>Kubernetes</w:t>
-      </w:r>
-      <w:proofErr w:type="spellEnd"/>
-      <w:r>
-        <w:rPr>
-          <w:rFonts w:ascii="Calibri" w:hAnsi="Calibri" w:cs="Calibri"/>
-          <w:color w:val="1F497D"/>
-        </w:rPr>
-        <w:t>/</w:t>
-      </w:r>
-      <w:proofErr w:type="spellStart"/>
-      <w:r>
-        <w:rPr>
-          <w:rFonts w:ascii="Calibri" w:hAnsi="Calibri" w:cs="Calibri"/>
-          <w:color w:val="1F497D"/>
-        </w:rPr>
-        <w:t>OpenShift</w:t>
-      </w:r>
-      <w:proofErr w:type="spellEnd"/>
+        <w:t>On the Kubernetes</w:t>
+      </w:r>
+      <w:r>
+        <w:rPr>
+          <w:rFonts w:ascii="Calibri" w:hAnsi="Calibri" w:cs="Calibri"/>
+          <w:color w:val="1F497D"/>
+        </w:rPr>
+        <w:t>/OpenShift</w:t>
+      </w:r>
       <w:r>
         <w:rPr>
           <w:rFonts w:ascii="Calibri" w:hAnsi="Calibri" w:cs="Calibri"/>
@@ -18598,23 +17601,7 @@
           <w:rFonts w:ascii="Calibri" w:hAnsi="Calibri" w:cs="Calibri"/>
           <w:color w:val="1F497D"/>
         </w:rPr>
-        <w:t xml:space="preserve">Now, you should delete the pod to </w:t>
-      </w:r>
-      <w:proofErr w:type="spellStart"/>
-      <w:r>
-        <w:rPr>
-          <w:rFonts w:ascii="Calibri" w:hAnsi="Calibri" w:cs="Calibri"/>
-          <w:color w:val="1F497D"/>
-        </w:rPr>
-        <w:t>unmount</w:t>
-      </w:r>
-      <w:proofErr w:type="spellEnd"/>
-      <w:r>
-        <w:rPr>
-          <w:rFonts w:ascii="Calibri" w:hAnsi="Calibri" w:cs="Calibri"/>
-          <w:color w:val="1F497D"/>
-        </w:rPr>
-        <w:t xml:space="preserve"> the </w:t>
+        <w:t xml:space="preserve">Now, you should delete the pod to unmount the </w:t>
       </w:r>
       <w:proofErr w:type="spellStart"/>
       <w:r>
@@ -18812,23 +17799,7 @@
           <w:rFonts w:ascii="Calibri" w:hAnsi="Calibri" w:cs="Calibri"/>
           <w:color w:val="1F497D"/>
         </w:rPr>
-        <w:t xml:space="preserve">of </w:t>
-      </w:r>
-      <w:proofErr w:type="spellStart"/>
-      <w:r>
-        <w:rPr>
-          <w:rFonts w:ascii="Calibri" w:hAnsi="Calibri" w:cs="Calibri"/>
-          <w:color w:val="1F497D"/>
-        </w:rPr>
-        <w:t>Kubernetes</w:t>
-      </w:r>
-      <w:proofErr w:type="spellEnd"/>
-      <w:r>
-        <w:rPr>
-          <w:rFonts w:ascii="Calibri" w:hAnsi="Calibri" w:cs="Calibri"/>
-          <w:color w:val="1F497D"/>
-        </w:rPr>
-        <w:t xml:space="preserve"> </w:t>
+        <w:t xml:space="preserve">of Kubernetes </w:t>
       </w:r>
       <w:r>
         <w:rPr>
@@ -18933,23 +17904,7 @@
           <w:rFonts w:ascii="Calibri" w:hAnsi="Calibri" w:cs="Calibri"/>
           <w:color w:val="1F497D"/>
         </w:rPr>
-        <w:t xml:space="preserve"> in </w:t>
-      </w:r>
-      <w:proofErr w:type="spellStart"/>
-      <w:r>
-        <w:rPr>
-          <w:rFonts w:ascii="Calibri" w:hAnsi="Calibri" w:cs="Calibri"/>
-          <w:color w:val="1F497D"/>
-        </w:rPr>
-        <w:t>OpenShift</w:t>
-      </w:r>
-      <w:proofErr w:type="spellEnd"/>
-      <w:r>
-        <w:rPr>
-          <w:rFonts w:ascii="Calibri" w:hAnsi="Calibri" w:cs="Calibri"/>
-          <w:color w:val="1F497D"/>
-        </w:rPr>
-        <w:t xml:space="preserve"> platform</w:t>
+        <w:t xml:space="preserve"> in OpenShift platform</w:t>
       </w:r>
       <w:r>
         <w:rPr>
@@ -19650,17 +18605,8 @@
           <w:rFonts w:ascii="Calibri" w:hAnsi="Calibri"/>
           <w:color w:val="1F497D"/>
         </w:rPr>
-        <w:t xml:space="preserve">HPE 3PAR Volume Plug-in for </w:t>
-      </w:r>
-      <w:proofErr w:type="spellStart"/>
-      <w:r>
-        <w:rPr>
-          <w:rFonts w:ascii="Calibri" w:hAnsi="Calibri"/>
-          <w:color w:val="1F497D"/>
-        </w:rPr>
-        <w:t>Docker</w:t>
-      </w:r>
-      <w:proofErr w:type="spellEnd"/>
+        <w:t>HPE 3PAR Volume Plug-in for Docker</w:t>
+      </w:r>
       <w:r>
         <w:rPr>
           <w:rFonts w:ascii="Calibri" w:hAnsi="Calibri" w:cs="Calibri"/>
@@ -19717,7 +18663,7 @@
         </w:rPr>
         <w:t>constrain a </w:t>
       </w:r>
-      <w:hyperlink r:id="rId21" w:history="1">
+      <w:hyperlink r:id="rId22" w:history="1">
         <w:r>
           <w:rPr>
             <w:rFonts w:ascii="Calibri" w:hAnsi="Calibri" w:cs="Calibri"/>
@@ -19733,7 +18679,7 @@
         </w:rPr>
         <w:t> to only be able to run on particular </w:t>
       </w:r>
-      <w:hyperlink r:id="rId22" w:history="1">
+      <w:hyperlink r:id="rId23" w:history="1">
         <w:r>
           <w:rPr>
             <w:rFonts w:ascii="Calibri" w:hAnsi="Calibri" w:cs="Calibri"/>
@@ -21649,25 +20595,23 @@
           <w:b/>
           <w:color w:val="1F497D"/>
         </w:rPr>
-        <w:t xml:space="preserve">You will not see error on </w:t>
-      </w:r>
-      <w:proofErr w:type="spellStart"/>
+        <w:t xml:space="preserve">You will not see error on OpenShift but the </w:t>
+      </w:r>
       <w:r>
         <w:rPr>
           <w:rFonts w:ascii="Calibri" w:hAnsi="Calibri" w:cs="Calibri"/>
           <w:b/>
           <w:color w:val="1F497D"/>
         </w:rPr>
-        <w:t>OpenShift</w:t>
-      </w:r>
-      <w:proofErr w:type="spellEnd"/>
+        <w:t>3PAR</w:t>
+      </w:r>
       <w:r>
         <w:rPr>
           <w:rFonts w:ascii="Calibri" w:hAnsi="Calibri" w:cs="Calibri"/>
           <w:b/>
           <w:color w:val="1F497D"/>
         </w:rPr>
-        <w:t xml:space="preserve"> but the </w:t>
+        <w:t xml:space="preserve"> </w:t>
       </w:r>
       <w:r>
         <w:rPr>
@@ -21675,94 +20619,52 @@
           <w:b/>
           <w:color w:val="1F497D"/>
         </w:rPr>
+        <w:t>Docker v</w:t>
+      </w:r>
+      <w:r>
+        <w:rPr>
+          <w:rFonts w:ascii="Calibri" w:hAnsi="Calibri" w:cs="Calibri"/>
+          <w:b/>
+          <w:color w:val="1F497D"/>
+        </w:rPr>
+        <w:t>olume is actuall</w:t>
+      </w:r>
+      <w:r>
+        <w:rPr>
+          <w:rFonts w:ascii="Calibri" w:hAnsi="Calibri" w:cs="Calibri"/>
+          <w:b/>
+          <w:color w:val="1F497D"/>
+        </w:rPr>
+        <w:t>y mounted to only ONE POD in the most recent</w:t>
+      </w:r>
+      <w:r>
+        <w:rPr>
+          <w:rFonts w:ascii="Calibri" w:hAnsi="Calibri" w:cs="Calibri"/>
+          <w:b/>
+          <w:color w:val="1F497D"/>
+        </w:rPr>
+        <w:t xml:space="preserve"> node</w:t>
+      </w:r>
+      <w:r>
+        <w:rPr>
+          <w:rFonts w:ascii="Calibri" w:hAnsi="Calibri" w:cs="Calibri"/>
+          <w:color w:val="1F497D"/>
+        </w:rPr>
+        <w:t xml:space="preserve">. This is because </w:t>
+      </w:r>
+      <w:r>
+        <w:rPr>
+          <w:rFonts w:ascii="Calibri" w:hAnsi="Calibri" w:cs="Calibri"/>
+          <w:color w:val="1F497D"/>
+        </w:rPr>
         <w:t>3PAR</w:t>
       </w:r>
       <w:r>
         <w:rPr>
           <w:rFonts w:ascii="Calibri" w:hAnsi="Calibri" w:cs="Calibri"/>
-          <w:b/>
-          <w:color w:val="1F497D"/>
-        </w:rPr>
-        <w:t xml:space="preserve"> </w:t>
-      </w:r>
-      <w:proofErr w:type="spellStart"/>
-      <w:r>
-        <w:rPr>
-          <w:rFonts w:ascii="Calibri" w:hAnsi="Calibri" w:cs="Calibri"/>
-          <w:b/>
-          <w:color w:val="1F497D"/>
-        </w:rPr>
-        <w:t>Docker</w:t>
-      </w:r>
-      <w:proofErr w:type="spellEnd"/>
-      <w:r>
-        <w:rPr>
-          <w:rFonts w:ascii="Calibri" w:hAnsi="Calibri" w:cs="Calibri"/>
-          <w:b/>
-          <w:color w:val="1F497D"/>
-        </w:rPr>
-        <w:t xml:space="preserve"> v</w:t>
-      </w:r>
-      <w:r>
-        <w:rPr>
-          <w:rFonts w:ascii="Calibri" w:hAnsi="Calibri" w:cs="Calibri"/>
-          <w:b/>
-          <w:color w:val="1F497D"/>
-        </w:rPr>
-        <w:t>olume is actuall</w:t>
-      </w:r>
-      <w:r>
-        <w:rPr>
-          <w:rFonts w:ascii="Calibri" w:hAnsi="Calibri" w:cs="Calibri"/>
-          <w:b/>
-          <w:color w:val="1F497D"/>
-        </w:rPr>
-        <w:t>y mounted to only ONE POD in the most recent</w:t>
-      </w:r>
-      <w:r>
-        <w:rPr>
-          <w:rFonts w:ascii="Calibri" w:hAnsi="Calibri" w:cs="Calibri"/>
-          <w:b/>
-          <w:color w:val="1F497D"/>
-        </w:rPr>
-        <w:t xml:space="preserve"> node</w:t>
-      </w:r>
-      <w:r>
-        <w:rPr>
-          <w:rFonts w:ascii="Calibri" w:hAnsi="Calibri" w:cs="Calibri"/>
-          <w:color w:val="1F497D"/>
-        </w:rPr>
-        <w:t xml:space="preserve">. This is because </w:t>
-      </w:r>
-      <w:r>
-        <w:rPr>
-          <w:rFonts w:ascii="Calibri" w:hAnsi="Calibri" w:cs="Calibri"/>
-          <w:color w:val="1F497D"/>
-        </w:rPr>
-        <w:t>3PAR</w:t>
-      </w:r>
-      <w:r>
-        <w:rPr>
-          <w:rFonts w:ascii="Calibri" w:hAnsi="Calibri" w:cs="Calibri"/>
-          <w:color w:val="1F497D"/>
-        </w:rPr>
-        <w:t xml:space="preserve"> </w:t>
-      </w:r>
-      <w:proofErr w:type="spellStart"/>
-      <w:r>
-        <w:rPr>
-          <w:rFonts w:ascii="Calibri" w:hAnsi="Calibri" w:cs="Calibri"/>
-          <w:color w:val="1F497D"/>
-        </w:rPr>
-        <w:t>Docker</w:t>
-      </w:r>
-      <w:proofErr w:type="spellEnd"/>
-      <w:r>
-        <w:rPr>
-          <w:rFonts w:ascii="Calibri" w:hAnsi="Calibri" w:cs="Calibri"/>
-          <w:color w:val="1F497D"/>
-        </w:rPr>
-        <w:t xml:space="preserve"> volume cannot be mounted on</w:t>
+          <w:color w:val="1F497D"/>
+        </w:rPr>
+        <w:t xml:space="preserve"> Docker volume cannot be mounted on</w:t>
       </w:r>
       <w:r>
         <w:rPr>
@@ -21895,8 +20797,6 @@
           <w:szCs w:val="36"/>
         </w:rPr>
       </w:pPr>
-      <w:bookmarkStart w:id="0" w:name="_GoBack"/>
-      <w:bookmarkEnd w:id="0"/>
       <w:r>
         <w:rPr>
           <w:b/>
@@ -21928,18 +20828,8 @@
           <w:sz w:val="36"/>
           <w:szCs w:val="36"/>
         </w:rPr>
-        <w:t xml:space="preserve"> Volume Plug-in for </w:t>
-      </w:r>
-      <w:proofErr w:type="spellStart"/>
-      <w:r>
-        <w:rPr>
-          <w:b/>
-          <w:sz w:val="36"/>
-          <w:szCs w:val="36"/>
-        </w:rPr>
-        <w:t>Docker</w:t>
-      </w:r>
-      <w:proofErr w:type="spellEnd"/>
+        <w:t xml:space="preserve"> Volume Plug-in for Docker</w:t>
+      </w:r>
     </w:p>
     <w:p>
       <w:pPr>
@@ -22096,7 +20986,7 @@
         </w:rPr>
         <w:t xml:space="preserve">Documented as IMPORTANT NOTE in this link: </w:t>
       </w:r>
-      <w:hyperlink r:id="rId23" w:history="1">
+      <w:hyperlink r:id="rId24" w:history="1">
         <w:r>
           <w:rPr>
             <w:rStyle w:val="Hyperlink"/>
@@ -22568,65 +21458,37 @@
         <w:rPr>
           <w:rFonts w:cstheme="minorHAnsi"/>
         </w:rPr>
-        <w:t xml:space="preserve">After performing enable and disable of a </w:t>
-      </w:r>
-      <w:proofErr w:type="spellStart"/>
-      <w:r>
+        <w:t>After performing enable and disable of a Docker plugin repeatedly, system reports “CPU Stuck Error”</w:t>
+      </w:r>
+    </w:p>
+    <w:p>
+      <w:pPr>
         <w:rPr>
           <w:rFonts w:cstheme="minorHAnsi"/>
-        </w:rPr>
-        <w:t>Docker</w:t>
-      </w:r>
-      <w:proofErr w:type="spellEnd"/>
+          <w:color w:val="1F497D"/>
+          <w:sz w:val="24"/>
+        </w:rPr>
+      </w:pPr>
       <w:r>
         <w:rPr>
           <w:rFonts w:cstheme="minorHAnsi"/>
-        </w:rPr>
-        <w:t xml:space="preserve"> plugin repeatedly, system reports “CPU Stuck Error”</w:t>
+          <w:color w:val="1F497D"/>
+          <w:sz w:val="24"/>
+        </w:rPr>
+        <w:t>Root cause</w:t>
       </w:r>
     </w:p>
     <w:p>
       <w:pPr>
         <w:rPr>
           <w:rFonts w:cstheme="minorHAnsi"/>
-          <w:color w:val="1F497D"/>
-          <w:sz w:val="24"/>
         </w:rPr>
       </w:pPr>
       <w:r>
         <w:rPr>
           <w:rFonts w:cstheme="minorHAnsi"/>
-          <w:color w:val="1F497D"/>
-          <w:sz w:val="24"/>
-        </w:rPr>
-        <w:t>Root cause</w:t>
-      </w:r>
-    </w:p>
-    <w:p>
-      <w:pPr>
-        <w:rPr>
-          <w:rFonts w:cstheme="minorHAnsi"/>
-        </w:rPr>
-      </w:pPr>
-      <w:r>
-        <w:rPr>
-          <w:rFonts w:cstheme="minorHAnsi"/>
-        </w:rPr>
-        <w:t xml:space="preserve">When </w:t>
-      </w:r>
-      <w:proofErr w:type="spellStart"/>
-      <w:r>
-        <w:rPr>
-          <w:rFonts w:cstheme="minorHAnsi"/>
-        </w:rPr>
-        <w:t>Docker</w:t>
-      </w:r>
-      <w:proofErr w:type="spellEnd"/>
-      <w:r>
-        <w:rPr>
-          <w:rFonts w:cstheme="minorHAnsi"/>
-        </w:rPr>
-        <w:t xml:space="preserve"> plugin is enabled, a bind-mount entry with source as “/</w:t>
+        </w:rPr>
+        <w:t>When Docker plugin is enabled, a bind-mount entry with source as “/</w:t>
       </w:r>
       <w:proofErr w:type="spellStart"/>
       <w:r>
@@ -22653,6 +21515,7 @@
         <w:rPr>
           <w:rFonts w:cstheme="minorHAnsi"/>
           <w:noProof/>
+          <w:lang w:val="en-GB" w:eastAsia="en-GB"/>
         </w:rPr>
         <w:drawing>
           <wp:inline distT="0" distB="0" distL="0" distR="0" wp14:anchorId="0B8474C3" wp14:editId="73800496">
@@ -22672,7 +21535,7 @@
                     </pic:cNvPicPr>
                   </pic:nvPicPr>
                   <pic:blipFill>
-                    <a:blip r:embed="rId24">
+                    <a:blip r:embed="rId25">
                       <a:extLst>
                         <a:ext uri="{28A0092B-C50C-407E-A947-70E740481C1C}">
                           <a14:useLocalDpi xmlns:a14="http://schemas.microsoft.com/office/drawing/2010/main" val="0"/>
@@ -22715,21 +21578,7 @@
           <w:rFonts w:cstheme="minorHAnsi"/>
         </w:rPr>
         <w:lastRenderedPageBreak/>
-        <w:t xml:space="preserve">After performing repeated enable / disable </w:t>
-      </w:r>
-      <w:proofErr w:type="spellStart"/>
-      <w:r>
-        <w:rPr>
-          <w:rFonts w:cstheme="minorHAnsi"/>
-        </w:rPr>
-        <w:t>Docker</w:t>
-      </w:r>
-      <w:proofErr w:type="spellEnd"/>
-      <w:r>
-        <w:rPr>
-          <w:rFonts w:cstheme="minorHAnsi"/>
-        </w:rPr>
-        <w:t xml:space="preserve"> commands, duplicate bind-mount entries get added and over a period of time, when these duplicate entries reach over hundred thousand, the system throws “CPU stuck error”.</w:t>
+        <w:t>After performing repeated enable / disable Docker commands, duplicate bind-mount entries get added and over a period of time, when these duplicate entries reach over hundred thousand, the system throws “CPU stuck error”.</w:t>
       </w:r>
     </w:p>
     <w:p>
@@ -22755,6 +21604,7 @@
         <w:rPr>
           <w:rFonts w:cstheme="minorHAnsi"/>
           <w:noProof/>
+          <w:lang w:val="en-GB" w:eastAsia="en-GB"/>
         </w:rPr>
         <w:drawing>
           <wp:inline distT="0" distB="0" distL="0" distR="0" wp14:anchorId="113CE957" wp14:editId="68D06D9E">
@@ -22774,7 +21624,7 @@
                     </pic:cNvPicPr>
                   </pic:nvPicPr>
                   <pic:blipFill>
-                    <a:blip r:embed="rId25">
+                    <a:blip r:embed="rId26">
                       <a:extLst>
                         <a:ext uri="{28A0092B-C50C-407E-A947-70E740481C1C}">
                           <a14:useLocalDpi xmlns:a14="http://schemas.microsoft.com/office/drawing/2010/main" val="0"/>
@@ -22833,21 +21683,7 @@
         <w:rPr>
           <w:rFonts w:cstheme="minorHAnsi"/>
         </w:rPr>
-        <w:t xml:space="preserve">It has been observed that after plugin is enabled when few operations like create, mount, </w:t>
-      </w:r>
-      <w:proofErr w:type="spellStart"/>
-      <w:r>
-        <w:rPr>
-          <w:rFonts w:cstheme="minorHAnsi"/>
-        </w:rPr>
-        <w:t>unmount</w:t>
-      </w:r>
-      <w:proofErr w:type="spellEnd"/>
-      <w:r>
-        <w:rPr>
-          <w:rFonts w:cstheme="minorHAnsi"/>
-        </w:rPr>
-        <w:t xml:space="preserve">, etc. are performed, attempting to disable the plugin </w:t>
+        <w:t xml:space="preserve">It has been observed that after plugin is enabled when few operations like create, mount, unmount, etc. are performed, attempting to disable the plugin </w:t>
       </w:r>
       <w:r>
         <w:rPr>
@@ -22901,52 +21737,28 @@
           <w:sz w:val="24"/>
         </w:rPr>
       </w:pPr>
-      <w:proofErr w:type="spellStart"/>
       <w:r>
         <w:rPr>
           <w:rFonts w:cstheme="minorHAnsi"/>
           <w:color w:val="1F497D"/>
           <w:sz w:val="24"/>
         </w:rPr>
-        <w:t>GitHub</w:t>
-      </w:r>
-      <w:proofErr w:type="spellEnd"/>
-      <w:r>
+        <w:t>GitHub Issue</w:t>
+      </w:r>
+    </w:p>
+    <w:p>
+      <w:pPr>
         <w:rPr>
           <w:rFonts w:cstheme="minorHAnsi"/>
-          <w:color w:val="1F497D"/>
-          <w:sz w:val="24"/>
-        </w:rPr>
-        <w:t xml:space="preserve"> Issue</w:t>
-      </w:r>
-    </w:p>
-    <w:p>
-      <w:pPr>
+        </w:rPr>
+      </w:pPr>
+      <w:r>
         <w:rPr>
           <w:rFonts w:cstheme="minorHAnsi"/>
         </w:rPr>
-      </w:pPr>
-      <w:r>
-        <w:rPr>
-          <w:rFonts w:cstheme="minorHAnsi"/>
-        </w:rPr>
-        <w:t xml:space="preserve">This was originally reported on </w:t>
-      </w:r>
-      <w:proofErr w:type="spellStart"/>
-      <w:r>
-        <w:rPr>
-          <w:rFonts w:cstheme="minorHAnsi"/>
-        </w:rPr>
-        <w:t>GitHub</w:t>
-      </w:r>
-      <w:proofErr w:type="spellEnd"/>
-      <w:r>
-        <w:rPr>
-          <w:rFonts w:cstheme="minorHAnsi"/>
-        </w:rPr>
-        <w:t xml:space="preserve"> which can be viewed at </w:t>
-      </w:r>
-      <w:hyperlink r:id="rId26" w:history="1">
+        <w:t xml:space="preserve">This was originally reported on GitHub which can be viewed at </w:t>
+      </w:r>
+      <w:hyperlink r:id="rId27" w:history="1">
         <w:r>
           <w:rPr>
             <w:rStyle w:val="Hyperlink"/>
@@ -22964,23 +21776,13 @@
           <w:sz w:val="24"/>
         </w:rPr>
       </w:pPr>
-      <w:proofErr w:type="spellStart"/>
       <w:r>
         <w:rPr>
           <w:rFonts w:cstheme="minorHAnsi"/>
           <w:color w:val="1F497D"/>
           <w:sz w:val="24"/>
         </w:rPr>
-        <w:t>Docker</w:t>
-      </w:r>
-      <w:proofErr w:type="spellEnd"/>
-      <w:r>
-        <w:rPr>
-          <w:rFonts w:cstheme="minorHAnsi"/>
-          <w:color w:val="1F497D"/>
-          <w:sz w:val="24"/>
-        </w:rPr>
-        <w:t xml:space="preserve"> Ticket</w:t>
+        <w:t>Docker Ticket</w:t>
       </w:r>
     </w:p>
     <w:p>
@@ -22998,7 +21800,7 @@
         </w:rPr>
         <w:t xml:space="preserve">Additional information can be found at </w:t>
       </w:r>
-      <w:hyperlink r:id="rId27" w:history="1">
+      <w:hyperlink r:id="rId28" w:history="1">
         <w:r>
           <w:rPr>
             <w:rStyle w:val="Hyperlink"/>
@@ -23112,7 +21914,6 @@
           <w:rFonts w:cstheme="minorHAnsi"/>
         </w:rPr>
       </w:pPr>
-      <w:proofErr w:type="spellStart"/>
       <w:r>
         <w:rPr>
           <w:rFonts w:cstheme="minorHAnsi"/>
@@ -23120,17 +21921,7 @@
           <w:sz w:val="20"/>
           <w:szCs w:val="20"/>
         </w:rPr>
-        <w:t>Docker</w:t>
-      </w:r>
-      <w:proofErr w:type="spellEnd"/>
-      <w:r>
-        <w:rPr>
-          <w:rFonts w:cstheme="minorHAnsi"/>
-          <w:color w:val="000000"/>
-          <w:sz w:val="20"/>
-          <w:szCs w:val="20"/>
-        </w:rPr>
-        <w:t xml:space="preserve"> team has also filed an internal </w:t>
+        <w:t xml:space="preserve">Docker team has also filed an internal </w:t>
       </w:r>
       <w:r>
         <w:rPr>
@@ -23181,7 +21972,7 @@
         </w:rPr>
         <w:t xml:space="preserve">RHEL defect has also been raised by HPE which can be viewed at: </w:t>
       </w:r>
-      <w:hyperlink r:id="rId28" w:anchor="/case/02071131" w:history="1">
+      <w:hyperlink r:id="rId29" w:anchor="/case/02071131" w:history="1">
         <w:r>
           <w:rPr>
             <w:rStyle w:val="Hyperlink"/>
@@ -23223,16 +22014,8 @@
         <w:rPr>
           <w:rFonts w:cstheme="minorHAnsi"/>
         </w:rPr>
-        <w:t xml:space="preserve">RHEL, Ubuntu, and </w:t>
-      </w:r>
-      <w:proofErr w:type="spellStart"/>
-      <w:r>
-        <w:rPr>
-          <w:rFonts w:cstheme="minorHAnsi"/>
-        </w:rPr>
-        <w:t>CentOS</w:t>
-      </w:r>
-      <w:proofErr w:type="spellEnd"/>
+        <w:t>RHEL, Ubuntu, and CentOS</w:t>
+      </w:r>
     </w:p>
     <w:p>
       <w:pPr>
@@ -23355,27 +22138,7 @@
           <w:sz w:val="22"/>
           <w:szCs w:val="22"/>
         </w:rPr>
-        <w:t xml:space="preserve">driver option is set to =&gt; 60 seconds and mount operation is requested for the volume from the different node/host, </w:t>
-      </w:r>
-      <w:proofErr w:type="spellStart"/>
-      <w:r>
-        <w:rPr>
-          <w:rFonts w:ascii="Calibri" w:eastAsiaTheme="minorHAnsi" w:hAnsi="Calibri" w:cs="Calibri"/>
-          <w:color w:val="1F497D"/>
-          <w:sz w:val="22"/>
-          <w:szCs w:val="22"/>
-        </w:rPr>
-        <w:t>Docker</w:t>
-      </w:r>
-      <w:proofErr w:type="spellEnd"/>
-      <w:r>
-        <w:rPr>
-          <w:rFonts w:ascii="Calibri" w:eastAsiaTheme="minorHAnsi" w:hAnsi="Calibri" w:cs="Calibri"/>
-          <w:color w:val="1F497D"/>
-          <w:sz w:val="22"/>
-          <w:szCs w:val="22"/>
-        </w:rPr>
-        <w:t xml:space="preserve"> engine can throw tim</w:t>
+        <w:t>driver option is set to =&gt; 60 seconds and mount operation is requested for the volume from the different node/host, Docker engine can throw tim</w:t>
       </w:r>
       <w:r>
         <w:rPr>
@@ -23816,7 +22579,7 @@
 
 <file path=word/numbering.xml><?xml version="1.0" encoding="utf-8"?>
 <w:numbering xmlns:wpc="http://schemas.microsoft.com/office/word/2010/wordprocessingCanvas" xmlns:mc="http://schemas.openxmlformats.org/markup-compatibility/2006" xmlns:o="urn:schemas-microsoft-com:office:office" xmlns:r="http://schemas.openxmlformats.org/officeDocument/2006/relationships" xmlns:m="http://schemas.openxmlformats.org/officeDocument/2006/math" xmlns:v="urn:schemas-microsoft-com:vml" xmlns:wp14="http://schemas.microsoft.com/office/word/2010/wordprocessingDrawing" xmlns:wp="http://schemas.openxmlformats.org/drawingml/2006/wordprocessingDrawing" xmlns:w10="urn:schemas-microsoft-com:office:word" xmlns:w="http://schemas.openxmlformats.org/wordprocessingml/2006/main" xmlns:w14="http://schemas.microsoft.com/office/word/2010/wordml" xmlns:w15="http://schemas.microsoft.com/office/word/2012/wordml" xmlns:wpg="http://schemas.microsoft.com/office/word/2010/wordprocessingGroup" xmlns:wpi="http://schemas.microsoft.com/office/word/2010/wordprocessingInk" xmlns:wne="http://schemas.microsoft.com/office/word/2006/wordml" xmlns:wps="http://schemas.microsoft.com/office/word/2010/wordprocessingShape" mc:Ignorable="w14 w15 wp14">
-  <w:abstractNum w:abstractNumId="0">
+  <w:abstractNum w:abstractNumId="0" w15:restartNumberingAfterBreak="0">
     <w:nsid w:val="00600A5D"/>
     <w:multiLevelType w:val="hybridMultilevel"/>
     <w:tmpl w:val="4A949F34"/>
@@ -23905,7 +22668,7 @@
       </w:pPr>
     </w:lvl>
   </w:abstractNum>
-  <w:abstractNum w:abstractNumId="1">
+  <w:abstractNum w:abstractNumId="1" w15:restartNumberingAfterBreak="0">
     <w:nsid w:val="03771A9D"/>
     <w:multiLevelType w:val="hybridMultilevel"/>
     <w:tmpl w:val="45E4A9CA"/>
@@ -23997,7 +22760,7 @@
       </w:pPr>
     </w:lvl>
   </w:abstractNum>
-  <w:abstractNum w:abstractNumId="2">
+  <w:abstractNum w:abstractNumId="2" w15:restartNumberingAfterBreak="0">
     <w:nsid w:val="1E206E70"/>
     <w:multiLevelType w:val="multilevel"/>
     <w:tmpl w:val="2A567152"/>
@@ -24110,7 +22873,7 @@
       </w:pPr>
     </w:lvl>
   </w:abstractNum>
-  <w:abstractNum w:abstractNumId="3">
+  <w:abstractNum w:abstractNumId="3" w15:restartNumberingAfterBreak="0">
     <w:nsid w:val="4F2D40EC"/>
     <w:multiLevelType w:val="hybridMultilevel"/>
     <w:tmpl w:val="F3A6D2DC"/>
@@ -24199,7 +22962,7 @@
       </w:pPr>
     </w:lvl>
   </w:abstractNum>
-  <w:abstractNum w:abstractNumId="4">
+  <w:abstractNum w:abstractNumId="4" w15:restartNumberingAfterBreak="0">
     <w:nsid w:val="5AE4322A"/>
     <w:multiLevelType w:val="multilevel"/>
     <w:tmpl w:val="82A2F6C2"/>
@@ -24312,7 +23075,7 @@
       </w:pPr>
     </w:lvl>
   </w:abstractNum>
-  <w:abstractNum w:abstractNumId="5">
+  <w:abstractNum w:abstractNumId="5" w15:restartNumberingAfterBreak="0">
     <w:nsid w:val="6494444A"/>
     <w:multiLevelType w:val="hybridMultilevel"/>
     <w:tmpl w:val="99B65474"/>
@@ -24425,7 +23188,7 @@
       </w:rPr>
     </w:lvl>
   </w:abstractNum>
-  <w:abstractNum w:abstractNumId="6">
+  <w:abstractNum w:abstractNumId="6" w15:restartNumberingAfterBreak="0">
     <w:nsid w:val="66330EF5"/>
     <w:multiLevelType w:val="hybridMultilevel"/>
     <w:tmpl w:val="A0844F8E"/>
@@ -24537,7 +23300,7 @@
       </w:rPr>
     </w:lvl>
   </w:abstractNum>
-  <w:abstractNum w:abstractNumId="7">
+  <w:abstractNum w:abstractNumId="7" w15:restartNumberingAfterBreak="0">
     <w:nsid w:val="6C204A00"/>
     <w:multiLevelType w:val="hybridMultilevel"/>
     <w:tmpl w:val="096600D2"/>
@@ -24626,7 +23389,7 @@
       </w:pPr>
     </w:lvl>
   </w:abstractNum>
-  <w:abstractNum w:abstractNumId="8">
+  <w:abstractNum w:abstractNumId="8" w15:restartNumberingAfterBreak="0">
     <w:nsid w:val="72225FCB"/>
     <w:multiLevelType w:val="multilevel"/>
     <w:tmpl w:val="4C3E664C"/>
@@ -25518,7 +24281,6 @@
       <w:spacing w:after="0" w:line="240" w:lineRule="auto"/>
     </w:pPr>
     <w:tblPr>
-      <w:tblInd w:w="0" w:type="dxa"/>
       <w:tblBorders>
         <w:top w:val="single" w:sz="4" w:space="0" w:color="auto"/>
         <w:left w:val="single" w:sz="4" w:space="0" w:color="auto"/>
@@ -25527,12 +24289,6 @@
         <w:insideH w:val="single" w:sz="4" w:space="0" w:color="auto"/>
         <w:insideV w:val="single" w:sz="4" w:space="0" w:color="auto"/>
       </w:tblBorders>
-      <w:tblCellMar>
-        <w:top w:w="0" w:type="dxa"/>
-        <w:left w:w="108" w:type="dxa"/>
-        <w:bottom w:w="0" w:type="dxa"/>
-        <w:right w:w="108" w:type="dxa"/>
-      </w:tblCellMar>
     </w:tblPr>
   </w:style>
   <w:style w:type="table" w:styleId="GridTable4-Accent1">
@@ -25546,7 +24302,6 @@
     <w:tblPr>
       <w:tblStyleRowBandSize w:val="1"/>
       <w:tblStyleColBandSize w:val="1"/>
-      <w:tblInd w:w="0" w:type="dxa"/>
       <w:tblBorders>
         <w:top w:val="single" w:sz="4" w:space="0" w:color="9CC2E5" w:themeColor="accent1" w:themeTint="99"/>
         <w:left w:val="single" w:sz="4" w:space="0" w:color="9CC2E5" w:themeColor="accent1" w:themeTint="99"/>
@@ -25555,12 +24310,6 @@
         <w:insideH w:val="single" w:sz="4" w:space="0" w:color="9CC2E5" w:themeColor="accent1" w:themeTint="99"/>
         <w:insideV w:val="single" w:sz="4" w:space="0" w:color="9CC2E5" w:themeColor="accent1" w:themeTint="99"/>
       </w:tblBorders>
-      <w:tblCellMar>
-        <w:top w:w="0" w:type="dxa"/>
-        <w:left w:w="108" w:type="dxa"/>
-        <w:bottom w:w="0" w:type="dxa"/>
-        <w:right w:w="108" w:type="dxa"/>
-      </w:tblCellMar>
     </w:tblPr>
     <w:tblStylePr w:type="firstRow">
       <w:rPr>
